--- a/incoming/phase1/PBS/Frankenstein Word Files/CH10-111.docx
+++ b/incoming/phase1/PBS/Frankenstein Word Files/CH10-111.docx
@@ -19,12 +19,6 @@
         <w:gridCol w:w="4320"/>
       </w:tblGrid>
       <w:tr>
-        <w:tblPrEx>
-          <w:tblCellMar>
-            <w:top w:w="0" w:type="dxa"/>
-            <w:bottom w:w="0" w:type="dxa"/>
-          </w:tblCellMar>
-        </w:tblPrEx>
         <w:trPr>
           <w:cantSplit/>
         </w:trPr>
@@ -736,13 +730,7 @@
               <w:rPr>
                 <w:rFonts w:ascii="CG Times" w:hAnsi="CG Times" w:cs="CG Times"/>
               </w:rPr>
-              <w:t>light</w:t>
-            </w:r>
-            <w:r>
-              <w:rPr>
-                <w:rFonts w:ascii="CG Times" w:hAnsi="CG Times" w:cs="CG Times"/>
-              </w:rPr>
-              <w:t>nings play in the most beautiful</w:t>
+              <w:t>lightnings play in the most beautiful</w:t>
             </w:r>
             <w:r>
               <w:rPr>
@@ -1111,19 +1099,7 @@
               <w:rPr>
                 <w:rFonts w:ascii="CG Times" w:hAnsi="CG Times" w:cs="CG Times"/>
               </w:rPr>
-              <w:t xml:space="preserve">crash over my head </w:t>
-            </w:r>
-            <w:r>
-              <w:rPr>
-                <w:rFonts w:ascii="CG Times" w:hAnsi="CG Times" w:cs="CG Times"/>
-              </w:rPr>
-              <w:t>–</w:t>
-            </w:r>
-            <w:r>
-              <w:rPr>
-                <w:rFonts w:ascii="CG Times" w:hAnsi="CG Times" w:cs="CG Times"/>
-              </w:rPr>
-              <w:t xml:space="preserve"> </w:t>
+              <w:t xml:space="preserve">crash over my head – </w:t>
             </w:r>
             <w:r>
               <w:rPr>
@@ -1153,21 +1129,7 @@
                 <w:rFonts w:ascii="CG Times" w:hAnsi="CG Times" w:cs="CG Times"/>
                 <w:strike/>
               </w:rPr>
-              <w:t xml:space="preserve">cried aloud </w:t>
-            </w:r>
-            <w:r>
-              <w:rPr>
-                <w:rFonts w:ascii="CG Times" w:hAnsi="CG Times" w:cs="CG Times"/>
-                <w:strike/>
-              </w:rPr>
-              <w:t>–</w:t>
-            </w:r>
-            <w:r>
-              <w:rPr>
-                <w:rFonts w:ascii="CG Times" w:hAnsi="CG Times" w:cs="CG Times"/>
-                <w:strike/>
-              </w:rPr>
-              <w:t xml:space="preserve"> dear angel this is thy</w:t>
+              <w:t>cried aloud – dear angel this is thy</w:t>
             </w:r>
           </w:p>
           <w:p>
@@ -1263,13 +1225,7 @@
               <w:rPr>
                 <w:rFonts w:ascii="CG Times" w:hAnsi="CG Times" w:cs="CG Times"/>
               </w:rPr>
-              <w:t>ve  and the Alps of Savoy</w:t>
-            </w:r>
-            <w:r>
-              <w:rPr>
-                <w:rFonts w:ascii="CG Times" w:hAnsi="CG Times" w:cs="CG Times"/>
-              </w:rPr>
-              <w:t>–</w:t>
+              <w:t>ve  and the Alps of Savoy–</w:t>
             </w:r>
             <w:r>
               <w:rPr>
@@ -1405,13 +1361,7 @@
               <w:rPr>
                 <w:rFonts w:ascii="CG Times" w:hAnsi="CG Times" w:cs="CG Times"/>
               </w:rPr>
-              <w:t>then for an instant e</w:t>
-            </w:r>
-            <w:r>
-              <w:rPr>
-                <w:rFonts w:ascii="CG Times" w:hAnsi="CG Times" w:cs="CG Times"/>
-              </w:rPr>
-              <w:t>very thing</w:t>
+              <w:t>then for an instant every thing</w:t>
             </w:r>
           </w:p>
           <w:p>
@@ -1621,19 +1571,21 @@
               <w:rPr>
                 <w:rStyle w:val="1818"/>
               </w:rPr>
-              <w:t xml:space="preserve">     </w:t>
-            </w:r>
-            <w:r>
+              <w:t xml:space="preserve">     ¶It was completely dark when I arrived </w:t>
+            </w:r>
+          </w:p>
+          <w:p>
+            <w:pPr>
+              <w:spacing w:line="227" w:lineRule="exact"/>
               <w:rPr>
                 <w:rStyle w:val="1818"/>
               </w:rPr>
-              <w:t>¶</w:t>
-            </w:r>
+            </w:pPr>
             <w:r>
               <w:rPr>
                 <w:rStyle w:val="1818"/>
               </w:rPr>
-              <w:t xml:space="preserve">It was completely dark when I arrived </w:t>
+              <w:t xml:space="preserve">in the environs of </w:t>
             </w:r>
           </w:p>
           <w:p>
@@ -1647,7 +1599,7 @@
               <w:rPr>
                 <w:rStyle w:val="1818"/>
               </w:rPr>
-              <w:t xml:space="preserve">in the environs of </w:t>
+              <w:t xml:space="preserve">Geneva; the gates of the town were already shut; and </w:t>
             </w:r>
           </w:p>
           <w:p>
@@ -1657,20 +1609,20 @@
                 <w:rStyle w:val="1818"/>
               </w:rPr>
             </w:pPr>
-            <w:r>
+          </w:p>
+          <w:p>
+            <w:pPr>
+              <w:spacing w:line="227" w:lineRule="exact"/>
               <w:rPr>
                 <w:rStyle w:val="1818"/>
               </w:rPr>
-              <w:t xml:space="preserve">Geneva; the gates of the town were already shut; and </w:t>
-            </w:r>
-          </w:p>
-          <w:p>
-            <w:pPr>
-              <w:spacing w:line="227" w:lineRule="exact"/>
+            </w:pPr>
+            <w:r>
               <w:rPr>
                 <w:rStyle w:val="1818"/>
               </w:rPr>
-            </w:pPr>
+              <w:t xml:space="preserve">I was obliged to pass the night at </w:t>
+            </w:r>
           </w:p>
           <w:p>
             <w:pPr>
@@ -1679,20 +1631,6 @@
                 <w:rStyle w:val="1818"/>
               </w:rPr>
             </w:pPr>
-            <w:r>
-              <w:rPr>
-                <w:rStyle w:val="1818"/>
-              </w:rPr>
-              <w:t xml:space="preserve">I was obliged to pass the night at </w:t>
-            </w:r>
-          </w:p>
-          <w:p>
-            <w:pPr>
-              <w:spacing w:line="227" w:lineRule="exact"/>
-              <w:rPr>
-                <w:rStyle w:val="1818"/>
-              </w:rPr>
-            </w:pPr>
           </w:p>
           <w:p>
             <w:pPr>
@@ -1769,15 +1707,7 @@
                 <w:sz w:val="17"/>
                 <w:szCs w:val="17"/>
               </w:rPr>
-              <w:t xml:space="preserve">as I </w:t>
-            </w:r>
-            <w:r>
-              <w:rPr>
-                <w:rFonts w:ascii="CG Times" w:hAnsi="CG Times" w:cs="CG Times"/>
-                <w:sz w:val="17"/>
-                <w:szCs w:val="17"/>
-              </w:rPr>
-              <w:t xml:space="preserve">was unable to rest, I resolved </w:t>
+              <w:t xml:space="preserve">as I was unable to rest, I resolved </w:t>
             </w:r>
           </w:p>
           <w:p>
@@ -1907,15 +1837,7 @@
                 <w:sz w:val="17"/>
                 <w:szCs w:val="17"/>
               </w:rPr>
-              <w:t>lightnings pla</w:t>
-            </w:r>
-            <w:r>
-              <w:rPr>
-                <w:rFonts w:ascii="CG Times" w:hAnsi="CG Times" w:cs="CG Times"/>
-                <w:sz w:val="17"/>
-                <w:szCs w:val="17"/>
-              </w:rPr>
-              <w:t xml:space="preserve">ying on the summit of Mont Blanc </w:t>
+              <w:t xml:space="preserve">lightnings playing on the summit of Mont Blanc </w:t>
             </w:r>
           </w:p>
           <w:p>
@@ -2081,23 +2003,7 @@
                 <w:sz w:val="17"/>
                 <w:szCs w:val="17"/>
               </w:rPr>
-              <w:t xml:space="preserve">     </w:t>
-            </w:r>
-            <w:r>
-              <w:rPr>
-                <w:rFonts w:ascii="CG Times" w:hAnsi="CG Times" w:cs="CG Times"/>
-                <w:sz w:val="17"/>
-                <w:szCs w:val="17"/>
-              </w:rPr>
-              <w:t>¶</w:t>
-            </w:r>
-            <w:r>
-              <w:rPr>
-                <w:rFonts w:ascii="CG Times" w:hAnsi="CG Times" w:cs="CG Times"/>
-                <w:sz w:val="17"/>
-                <w:szCs w:val="17"/>
-              </w:rPr>
-              <w:t xml:space="preserve">I quitted my seat, and walked on, </w:t>
+              <w:t xml:space="preserve">     ¶I quitted my seat, and walked on, </w:t>
             </w:r>
           </w:p>
           <w:p>
@@ -2247,15 +2153,7 @@
                 <w:sz w:val="17"/>
                 <w:szCs w:val="17"/>
               </w:rPr>
-              <w:t>It was echoe</w:t>
-            </w:r>
-            <w:r>
-              <w:rPr>
-                <w:rFonts w:ascii="CG Times" w:hAnsi="CG Times" w:cs="CG Times"/>
-                <w:sz w:val="17"/>
-                <w:szCs w:val="17"/>
-              </w:rPr>
-              <w:t xml:space="preserve">d </w:t>
+              <w:t xml:space="preserve">It was echoed </w:t>
             </w:r>
           </w:p>
           <w:p>
@@ -2540,7 +2438,15 @@
           <w:iCs/>
           <w:u w:val="single"/>
         </w:rPr>
-        <w:t>History of a Six Weeks' T</w:t>
+        <w:t>History of a Six Weeks' Tour</w:t>
+      </w:r>
+      <w:r>
+        <w:rPr>
+          <w:rStyle w:val="notes"/>
+          <w:i/>
+          <w:iCs/>
+        </w:rPr>
+        <w:t xml:space="preserve"> (see pp. 99-100; see also Introduction and </w:t>
       </w:r>
       <w:r>
         <w:rPr>
@@ -2549,15 +2455,15 @@
           <w:iCs/>
           <w:u w:val="single"/>
         </w:rPr>
-        <w:t>our</w:t>
-      </w:r>
-      <w:r>
-        <w:rPr>
-          <w:rStyle w:val="notes"/>
-          <w:i/>
-          <w:iCs/>
-        </w:rPr>
-        <w:t xml:space="preserve"> (see pp. 99-100; see also Introduction and </w:t>
+        <w:t>Frankenstein</w:t>
+      </w:r>
+      <w:r>
+        <w:rPr>
+          <w:rStyle w:val="notes"/>
+          <w:i/>
+          <w:iCs/>
+        </w:rPr>
+        <w:t xml:space="preserve"> Chronology for 1 June 1816), a letter probably addressed to Fanny Imlay (see MWS </w:t>
       </w:r>
       <w:r>
         <w:rPr>
@@ -2566,23 +2472,6 @@
           <w:iCs/>
           <w:u w:val="single"/>
         </w:rPr>
-        <w:t>Frankenstein</w:t>
-      </w:r>
-      <w:r>
-        <w:rPr>
-          <w:rStyle w:val="notes"/>
-          <w:i/>
-          <w:iCs/>
-        </w:rPr>
-        <w:t xml:space="preserve"> Chronology for 1 June 1816), a letter probably addressed to Fanny Imlay (see MWS </w:t>
-      </w:r>
-      <w:r>
-        <w:rPr>
-          <w:rStyle w:val="notes"/>
-          <w:i/>
-          <w:iCs/>
-          <w:u w:val="single"/>
-        </w:rPr>
         <w:t>Letters</w:t>
       </w:r>
       <w:r>
@@ -2591,31 +2480,7 @@
           <w:i/>
           <w:iCs/>
         </w:rPr>
-        <w:t>, I, 19 [note 1], 20, 22 [note 3])</w:t>
-      </w:r>
-      <w:r>
-        <w:rPr>
-          <w:rStyle w:val="notes"/>
-          <w:i/>
-          <w:iCs/>
-        </w:rPr>
-        <w:t>—</w:t>
-      </w:r>
-      <w:r>
-        <w:rPr>
-          <w:rStyle w:val="notes"/>
-          <w:i/>
-          <w:iCs/>
-        </w:rPr>
-        <w:t>see also transcription pages 237 and 245 in this edition where the text o</w:t>
-      </w:r>
-      <w:r>
-        <w:rPr>
-          <w:rStyle w:val="notes"/>
-          <w:i/>
-          <w:iCs/>
-        </w:rPr>
-        <w:t xml:space="preserve">f </w:t>
+        <w:t xml:space="preserve">, I, 19 [note 1], 20, 22 [note 3])—see also transcription pages 237 and 245 in this edition where the text of </w:t>
       </w:r>
       <w:r>
         <w:rPr>
@@ -2676,15 +2541,7 @@
           <w:i/>
           <w:iCs/>
         </w:rPr>
-        <w:t>horizontal wrinkle line (barely visible in photofacsim</w:t>
-      </w:r>
-      <w:r>
-        <w:rPr>
-          <w:rStyle w:val="notes"/>
-          <w:i/>
-          <w:iCs/>
-        </w:rPr>
-        <w:t>ile) through chapter heading and then above page number</w:t>
+        <w:t>horizontal wrinkle line (barely visible in photofacsimile) through chapter heading and then above page number</w:t>
       </w:r>
       <w:r>
         <w:rPr>
@@ -3031,15 +2888,7 @@
           <w:i/>
           <w:iCs/>
         </w:rPr>
-        <w:t>period after c</w:t>
-      </w:r>
-      <w:r>
-        <w:rPr>
-          <w:rStyle w:val="notes"/>
-          <w:i/>
-          <w:iCs/>
-        </w:rPr>
-        <w:t>anceled</w:t>
+        <w:t>period after canceled</w:t>
       </w:r>
       <w:r>
         <w:rPr>
@@ -3197,12 +3046,6 @@
         <w:gridCol w:w="4320"/>
       </w:tblGrid>
       <w:tr>
-        <w:tblPrEx>
-          <w:tblCellMar>
-            <w:top w:w="0" w:type="dxa"/>
-            <w:bottom w:w="0" w:type="dxa"/>
-          </w:tblCellMar>
-        </w:tblPrEx>
         <w:trPr>
           <w:cantSplit/>
         </w:trPr>
@@ -4303,19 +4146,7 @@
               <w:rPr>
                 <w:rFonts w:ascii="CG Times" w:hAnsi="CG Times" w:cs="CG Times"/>
               </w:rPr>
-              <w:t xml:space="preserve"> </w:t>
-            </w:r>
-            <w:r>
-              <w:rPr>
-                <w:rFonts w:ascii="CG Times" w:hAnsi="CG Times" w:cs="CG Times"/>
-              </w:rPr>
-              <w:t>–</w:t>
-            </w:r>
-            <w:r>
-              <w:rPr>
-                <w:rFonts w:ascii="CG Times" w:hAnsi="CG Times" w:cs="CG Times"/>
-              </w:rPr>
-              <w:t xml:space="preserve"> another storm enlightened</w:t>
+              <w:t xml:space="preserve"> – another storm enlightened</w:t>
             </w:r>
           </w:p>
           <w:p>
@@ -4415,19 +4246,7 @@
               <w:rPr>
                 <w:rFonts w:ascii="CG Times" w:hAnsi="CG Times" w:cs="CG Times"/>
               </w:rPr>
-              <w:t xml:space="preserve">disclosed the Mole </w:t>
-            </w:r>
-            <w:r>
-              <w:rPr>
-                <w:rFonts w:ascii="CG Times" w:hAnsi="CG Times" w:cs="CG Times"/>
-              </w:rPr>
-              <w:t>–</w:t>
-            </w:r>
-            <w:r>
-              <w:rPr>
-                <w:rFonts w:ascii="CG Times" w:hAnsi="CG Times" w:cs="CG Times"/>
-              </w:rPr>
-              <w:t xml:space="preserve"> </w:t>
+              <w:t xml:space="preserve">disclosed the Mole – </w:t>
             </w:r>
             <w:r>
               <w:rPr>
@@ -4500,19 +4319,7 @@
               <w:rPr>
                 <w:rFonts w:ascii="CG Times" w:hAnsi="CG Times" w:cs="CG Times"/>
               </w:rPr>
-              <w:t xml:space="preserve"> While I watched the storm </w:t>
-            </w:r>
-            <w:r>
-              <w:rPr>
-                <w:rFonts w:ascii="CG Times" w:hAnsi="CG Times" w:cs="CG Times"/>
-              </w:rPr>
-              <w:t>–</w:t>
-            </w:r>
-            <w:r>
-              <w:rPr>
-                <w:rFonts w:ascii="CG Times" w:hAnsi="CG Times" w:cs="CG Times"/>
-              </w:rPr>
-              <w:t xml:space="preserve"> so beauti</w:t>
+              <w:t xml:space="preserve"> While I watched the storm – so beauti</w:t>
             </w:r>
           </w:p>
           <w:p>
@@ -4596,19 +4403,7 @@
               <w:rPr>
                 <w:rFonts w:ascii="CG Times" w:hAnsi="CG Times" w:cs="CG Times"/>
               </w:rPr>
-              <w:t xml:space="preserve">on with a hasty step </w:t>
-            </w:r>
-            <w:r>
-              <w:rPr>
-                <w:rFonts w:ascii="CG Times" w:hAnsi="CG Times" w:cs="CG Times"/>
-              </w:rPr>
-              <w:t>–</w:t>
-            </w:r>
-            <w:r>
-              <w:rPr>
-                <w:rFonts w:ascii="CG Times" w:hAnsi="CG Times" w:cs="CG Times"/>
-              </w:rPr>
-              <w:t xml:space="preserve"> </w:t>
+              <w:t xml:space="preserve">on with a hasty step – </w:t>
             </w:r>
             <w:r>
               <w:rPr>
@@ -4725,19 +4520,7 @@
               <w:rPr>
                 <w:rFonts w:ascii="CG Times" w:hAnsi="CG Times" w:cs="CG Times"/>
               </w:rPr>
-              <w:t>this is thy funeral, th</w:t>
-            </w:r>
-            <w:r>
-              <w:rPr>
-                <w:rFonts w:ascii="CG Times" w:hAnsi="CG Times" w:cs="CG Times"/>
-              </w:rPr>
-              <w:t>is thy dirge!"</w:t>
-            </w:r>
-            <w:r>
-              <w:rPr>
-                <w:rFonts w:ascii="CG Times" w:hAnsi="CG Times" w:cs="CG Times"/>
-              </w:rPr>
-              <w:t>–</w:t>
+              <w:t>this is thy funeral, this thy dirge!"–</w:t>
             </w:r>
             <w:r>
               <w:rPr>
@@ -4877,19 +4660,7 @@
               <w:rPr>
                 <w:rFonts w:ascii="CG Times" w:hAnsi="CG Times" w:cs="CG Times"/>
               </w:rPr>
-              <w:t xml:space="preserve">behind a clump of trees near me </w:t>
-            </w:r>
-            <w:r>
-              <w:rPr>
-                <w:rFonts w:ascii="CG Times" w:hAnsi="CG Times" w:cs="CG Times"/>
-              </w:rPr>
-              <w:t>–</w:t>
-            </w:r>
-            <w:r>
-              <w:rPr>
-                <w:rFonts w:ascii="CG Times" w:hAnsi="CG Times" w:cs="CG Times"/>
-              </w:rPr>
-              <w:t xml:space="preserve"> </w:t>
+              <w:t xml:space="preserve">behind a clump of trees near me – </w:t>
             </w:r>
             <w:r>
               <w:rPr>
@@ -4902,13 +4673,7 @@
               <w:rPr>
                 <w:rFonts w:ascii="CG Times" w:hAnsi="CG Times" w:cs="CG Times"/>
               </w:rPr>
-              <w:t xml:space="preserve">               </w:t>
-            </w:r>
-            <w:r>
-              <w:rPr>
-                <w:rFonts w:ascii="CG Times" w:hAnsi="CG Times" w:cs="CG Times"/>
-              </w:rPr>
-              <w:t xml:space="preserve">    </w:t>
+              <w:t xml:space="preserve">                   </w:t>
             </w:r>
             <w:r>
               <w:rPr>
@@ -5264,13 +5029,7 @@
               <w:rPr>
                 <w:rStyle w:val="1818"/>
               </w:rPr>
-              <w:t xml:space="preserve">parts of the heavens.  The </w:t>
-            </w:r>
-            <w:r>
-              <w:rPr>
-                <w:rStyle w:val="1818"/>
-              </w:rPr>
-              <w:t xml:space="preserve">most violent </w:t>
+              <w:t xml:space="preserve">parts of the heavens.  The most violent </w:t>
             </w:r>
           </w:p>
           <w:p>
@@ -5560,19 +5319,29 @@
               <w:rPr>
                 <w:rStyle w:val="1818"/>
               </w:rPr>
-              <w:t xml:space="preserve">     </w:t>
-            </w:r>
-            <w:r>
+              <w:t xml:space="preserve">     ¶While I watched the storm, so beautiful </w:t>
+            </w:r>
+          </w:p>
+          <w:p>
+            <w:pPr>
+              <w:spacing w:line="223" w:lineRule="exact"/>
               <w:rPr>
                 <w:rStyle w:val="1818"/>
               </w:rPr>
-              <w:t>¶</w:t>
-            </w:r>
-            <w:r>
+            </w:pPr>
+          </w:p>
+          <w:p>
+            <w:pPr>
+              <w:spacing w:line="223" w:lineRule="exact"/>
               <w:rPr>
                 <w:rStyle w:val="1818"/>
               </w:rPr>
-              <w:t xml:space="preserve">While I watched the storm, so beautiful </w:t>
+            </w:pPr>
+            <w:r>
+              <w:rPr>
+                <w:rStyle w:val="1818"/>
+              </w:rPr>
+              <w:t xml:space="preserve">yet terrific, I wandered </w:t>
             </w:r>
           </w:p>
           <w:p>
@@ -5594,7 +5363,7 @@
               <w:rPr>
                 <w:rStyle w:val="1818"/>
               </w:rPr>
-              <w:t xml:space="preserve">yet terrific, I wandered </w:t>
+              <w:t xml:space="preserve">on with a hasty step.  </w:t>
             </w:r>
           </w:p>
           <w:p>
@@ -5616,7 +5385,7 @@
               <w:rPr>
                 <w:rStyle w:val="1818"/>
               </w:rPr>
-              <w:t xml:space="preserve">on with a hasty step.  </w:t>
+              <w:t xml:space="preserve">This noble war in the sky elevated </w:t>
             </w:r>
           </w:p>
           <w:p>
@@ -5631,21 +5400,39 @@
             <w:pPr>
               <w:spacing w:line="223" w:lineRule="exact"/>
               <w:rPr>
+                <w:rFonts w:ascii="CG Times" w:hAnsi="CG Times" w:cs="CG Times"/>
+                <w:sz w:val="17"/>
+                <w:szCs w:val="17"/>
+              </w:rPr>
+            </w:pPr>
+            <w:r>
+              <w:rPr>
                 <w:rStyle w:val="1818"/>
               </w:rPr>
-            </w:pPr>
-            <w:r>
-              <w:rPr>
-                <w:rStyle w:val="1818"/>
-              </w:rPr>
-              <w:t xml:space="preserve">This noble war in the sky elevated </w:t>
+              <w:t xml:space="preserve">my spirits; I clasped my hands, </w:t>
+            </w:r>
+            <w:r>
+              <w:rPr>
+                <w:rStyle w:val="1818pages"/>
+              </w:rPr>
+              <w:t>[147:]</w:t>
+            </w:r>
+            <w:r>
+              <w:rPr>
+                <w:rFonts w:ascii="CG Times" w:hAnsi="CG Times" w:cs="CG Times"/>
+                <w:sz w:val="17"/>
+                <w:szCs w:val="17"/>
+              </w:rPr>
+              <w:t xml:space="preserve">and exclaimed </w:t>
             </w:r>
           </w:p>
           <w:p>
             <w:pPr>
               <w:spacing w:line="223" w:lineRule="exact"/>
               <w:rPr>
-                <w:rStyle w:val="1818"/>
+                <w:rFonts w:ascii="CG Times" w:hAnsi="CG Times" w:cs="CG Times"/>
+                <w:sz w:val="17"/>
+                <w:szCs w:val="17"/>
               </w:rPr>
             </w:pPr>
           </w:p>
@@ -5660,31 +5447,11 @@
             </w:pPr>
             <w:r>
               <w:rPr>
-                <w:rStyle w:val="1818"/>
-              </w:rPr>
-              <w:t xml:space="preserve">my spirits; I clasped my hands, </w:t>
-            </w:r>
-            <w:r>
-              <w:rPr>
-                <w:rStyle w:val="1818pages"/>
-              </w:rPr>
-              <w:t>[147:]</w:t>
-            </w:r>
-            <w:r>
-              <w:rPr>
-                <w:rFonts w:ascii="CG Times" w:hAnsi="CG Times" w:cs="CG Times"/>
-                <w:sz w:val="17"/>
-                <w:szCs w:val="17"/>
-              </w:rPr>
-              <w:t>and exclaimed</w:t>
-            </w:r>
-            <w:r>
-              <w:rPr>
-                <w:rFonts w:ascii="CG Times" w:hAnsi="CG Times" w:cs="CG Times"/>
-                <w:sz w:val="17"/>
-                <w:szCs w:val="17"/>
-              </w:rPr>
-              <w:t xml:space="preserve"> </w:t>
+                <w:rFonts w:ascii="CG Times" w:hAnsi="CG Times" w:cs="CG Times"/>
+                <w:sz w:val="17"/>
+                <w:szCs w:val="17"/>
+              </w:rPr>
+              <w:t xml:space="preserve">aloud, “William, dear angel! </w:t>
             </w:r>
           </w:p>
           <w:p>
@@ -5712,23 +5479,7 @@
                 <w:sz w:val="17"/>
                 <w:szCs w:val="17"/>
               </w:rPr>
-              <w:t xml:space="preserve">aloud, </w:t>
-            </w:r>
-            <w:r>
-              <w:rPr>
-                <w:rFonts w:ascii="CG Times" w:hAnsi="CG Times" w:cs="CG Times"/>
-                <w:sz w:val="17"/>
-                <w:szCs w:val="17"/>
-              </w:rPr>
-              <w:t>“</w:t>
-            </w:r>
-            <w:r>
-              <w:rPr>
-                <w:rFonts w:ascii="CG Times" w:hAnsi="CG Times" w:cs="CG Times"/>
-                <w:sz w:val="17"/>
-                <w:szCs w:val="17"/>
-              </w:rPr>
-              <w:t xml:space="preserve">William, dear angel! </w:t>
+              <w:t xml:space="preserve">this is thy funeral, this thy dirge!” </w:t>
             </w:r>
           </w:p>
           <w:p>
@@ -5756,23 +5507,7 @@
                 <w:sz w:val="17"/>
                 <w:szCs w:val="17"/>
               </w:rPr>
-              <w:t>this is thy funeral, this thy dirge!</w:t>
-            </w:r>
-            <w:r>
-              <w:rPr>
-                <w:rFonts w:ascii="CG Times" w:hAnsi="CG Times" w:cs="CG Times"/>
-                <w:sz w:val="17"/>
-                <w:szCs w:val="17"/>
-              </w:rPr>
-              <w:t>”</w:t>
-            </w:r>
-            <w:r>
-              <w:rPr>
-                <w:rFonts w:ascii="CG Times" w:hAnsi="CG Times" w:cs="CG Times"/>
-                <w:sz w:val="17"/>
-                <w:szCs w:val="17"/>
-              </w:rPr>
-              <w:t xml:space="preserve"> </w:t>
+              <w:t xml:space="preserve">As I said these words, I perceived in the gloom </w:t>
             </w:r>
           </w:p>
           <w:p>
@@ -5800,7 +5535,7 @@
                 <w:sz w:val="17"/>
                 <w:szCs w:val="17"/>
               </w:rPr>
-              <w:t xml:space="preserve">As I said these words, I perceived in the gloom </w:t>
+              <w:t xml:space="preserve">a figure which stole from </w:t>
             </w:r>
           </w:p>
           <w:p>
@@ -5828,7 +5563,7 @@
                 <w:sz w:val="17"/>
                 <w:szCs w:val="17"/>
               </w:rPr>
-              <w:t xml:space="preserve">a figure which stole from </w:t>
+              <w:t xml:space="preserve">behind a clump of trees near me; </w:t>
             </w:r>
           </w:p>
           <w:p>
@@ -5840,6 +5575,14 @@
                 <w:szCs w:val="17"/>
               </w:rPr>
             </w:pPr>
+            <w:r>
+              <w:rPr>
+                <w:rFonts w:ascii="CG Times" w:hAnsi="CG Times" w:cs="CG Times"/>
+                <w:sz w:val="17"/>
+                <w:szCs w:val="17"/>
+              </w:rPr>
+              <w:t xml:space="preserve">I stood fixed, gazing intently: I could not be mistaken.  A flash of lightning illuminated the object, and discovered its shape plainly to me; </w:t>
+            </w:r>
           </w:p>
           <w:p>
             <w:pPr>
@@ -5856,7 +5599,7 @@
                 <w:sz w:val="17"/>
                 <w:szCs w:val="17"/>
               </w:rPr>
-              <w:t xml:space="preserve">behind a clump of trees near me; </w:t>
+              <w:t xml:space="preserve">its gigantic stature, and the deformity </w:t>
             </w:r>
           </w:p>
           <w:p>
@@ -5874,15 +5617,7 @@
                 <w:sz w:val="17"/>
                 <w:szCs w:val="17"/>
               </w:rPr>
-              <w:t xml:space="preserve">I stood fixed, gazing intently: I could not be mistaken.  A </w:t>
-            </w:r>
-            <w:r>
-              <w:rPr>
-                <w:rFonts w:ascii="CG Times" w:hAnsi="CG Times" w:cs="CG Times"/>
-                <w:sz w:val="17"/>
-                <w:szCs w:val="17"/>
-              </w:rPr>
-              <w:t xml:space="preserve">flash of lightning illuminated the object, and discovered its shape plainly to me; </w:t>
+              <w:t xml:space="preserve">of its aspect, more hideous than belongs to humanity, </w:t>
             </w:r>
           </w:p>
           <w:p>
@@ -5900,7 +5635,7 @@
                 <w:sz w:val="17"/>
                 <w:szCs w:val="17"/>
               </w:rPr>
-              <w:t xml:space="preserve">its gigantic stature, and the deformity </w:t>
+              <w:t xml:space="preserve">instantly informed me that it </w:t>
             </w:r>
           </w:p>
           <w:p>
@@ -5912,14 +5647,6 @@
                 <w:szCs w:val="17"/>
               </w:rPr>
             </w:pPr>
-            <w:r>
-              <w:rPr>
-                <w:rFonts w:ascii="CG Times" w:hAnsi="CG Times" w:cs="CG Times"/>
-                <w:sz w:val="17"/>
-                <w:szCs w:val="17"/>
-              </w:rPr>
-              <w:t xml:space="preserve">of its aspect, more hideous than belongs to humanity, </w:t>
-            </w:r>
           </w:p>
           <w:p>
             <w:pPr>
@@ -5936,7 +5663,23 @@
                 <w:sz w:val="17"/>
                 <w:szCs w:val="17"/>
               </w:rPr>
-              <w:t xml:space="preserve">instantly informed me that it </w:t>
+              <w:t>was the wretch, the filthy d</w:t>
+            </w:r>
+            <w:r>
+              <w:rPr>
+                <w:rFonts w:ascii="CG Times CE" w:hAnsi="CG Times CE" w:cs="CG Times CE"/>
+                <w:sz w:val="17"/>
+                <w:szCs w:val="17"/>
+              </w:rPr>
+              <w:t>æ</w:t>
+            </w:r>
+            <w:r>
+              <w:rPr>
+                <w:rFonts w:ascii="CG Times" w:hAnsi="CG Times" w:cs="CG Times"/>
+                <w:sz w:val="17"/>
+                <w:szCs w:val="17"/>
+              </w:rPr>
+              <w:t xml:space="preserve">mon to </w:t>
             </w:r>
           </w:p>
           <w:p>
@@ -5964,59 +5707,7 @@
                 <w:sz w:val="17"/>
                 <w:szCs w:val="17"/>
               </w:rPr>
-              <w:t>was the wretch, the filthy d</w:t>
-            </w:r>
-            <w:r>
-              <w:rPr>
-                <w:rFonts w:ascii="CG Times CE" w:hAnsi="CG Times CE" w:cs="CG Times CE"/>
-                <w:sz w:val="17"/>
-                <w:szCs w:val="17"/>
-              </w:rPr>
-              <w:t>æ</w:t>
-            </w:r>
-            <w:r>
-              <w:rPr>
-                <w:rFonts w:ascii="CG Times" w:hAnsi="CG Times" w:cs="CG Times"/>
-                <w:sz w:val="17"/>
-                <w:szCs w:val="17"/>
-              </w:rPr>
-              <w:t xml:space="preserve">mon to </w:t>
-            </w:r>
-          </w:p>
-          <w:p>
-            <w:pPr>
-              <w:spacing w:line="223" w:lineRule="exact"/>
-              <w:rPr>
-                <w:rFonts w:ascii="CG Times" w:hAnsi="CG Times" w:cs="CG Times"/>
-                <w:sz w:val="17"/>
-                <w:szCs w:val="17"/>
-              </w:rPr>
-            </w:pPr>
-          </w:p>
-          <w:p>
-            <w:pPr>
-              <w:spacing w:line="223" w:lineRule="exact"/>
-              <w:rPr>
-                <w:rFonts w:ascii="CG Times" w:hAnsi="CG Times" w:cs="CG Times"/>
-                <w:sz w:val="17"/>
-                <w:szCs w:val="17"/>
-              </w:rPr>
-            </w:pPr>
-            <w:r>
-              <w:rPr>
-                <w:rFonts w:ascii="CG Times" w:hAnsi="CG Times" w:cs="CG Times"/>
-                <w:sz w:val="17"/>
-                <w:szCs w:val="17"/>
-              </w:rPr>
-              <w:t>whom I</w:t>
-            </w:r>
-            <w:r>
-              <w:rPr>
-                <w:rFonts w:ascii="CG Times" w:hAnsi="CG Times" w:cs="CG Times"/>
-                <w:sz w:val="17"/>
-                <w:szCs w:val="17"/>
-              </w:rPr>
-              <w:t xml:space="preserve"> had given life.  What did he there?  </w:t>
+              <w:t xml:space="preserve">whom I had given life.  What did he there?  </w:t>
             </w:r>
           </w:p>
           <w:p>
@@ -6099,15 +5790,7 @@
           <w:i/>
           <w:iCs/>
         </w:rPr>
-        <w:t>horizontal wrinkle line (barely visible i</w:t>
-      </w:r>
-      <w:r>
-        <w:rPr>
-          <w:rStyle w:val="notes"/>
-          <w:i/>
-          <w:iCs/>
-        </w:rPr>
-        <w:t>n photofacsimile) through text in line 1 and above text in line 2</w:t>
+        <w:t>horizontal wrinkle line (barely visible in photofacsimile) through text in line 1 and above text in line 2</w:t>
       </w:r>
       <w:r>
         <w:rPr>
@@ -6447,15 +6130,7 @@
           <w:i/>
           <w:iCs/>
         </w:rPr>
-        <w:t xml:space="preserve"> on facing folio 39 recto </w:t>
-      </w:r>
-      <w:r>
-        <w:rPr>
-          <w:rStyle w:val="notes"/>
-          <w:i/>
-          <w:iCs/>
-        </w:rPr>
-        <w:t>[page 113], line 30)</w:t>
+        <w:t xml:space="preserve"> on facing folio 39 recto [page 113], line 30)</w:t>
       </w:r>
       <w:r>
         <w:rPr>
@@ -6685,13 +6360,7 @@
         <w:rPr>
           <w:rStyle w:val="notes"/>
         </w:rPr>
-        <w:t xml:space="preserve"> co</w:t>
-      </w:r>
-      <w:r>
-        <w:rPr>
-          <w:rStyle w:val="notes"/>
-        </w:rPr>
-        <w:t xml:space="preserve">nception </w:t>
+        <w:t xml:space="preserve"> conception </w:t>
       </w:r>
       <w:r>
         <w:rPr>
@@ -6767,12 +6436,6 @@
         <w:gridCol w:w="4320"/>
       </w:tblGrid>
       <w:tr>
-        <w:tblPrEx>
-          <w:tblCellMar>
-            <w:top w:w="0" w:type="dxa"/>
-            <w:bottom w:w="0" w:type="dxa"/>
-          </w:tblCellMar>
-        </w:tblPrEx>
         <w:trPr>
           <w:cantSplit/>
         </w:trPr>
@@ -7350,19 +7013,7 @@
               <w:rPr>
                 <w:rFonts w:ascii="CG Times" w:hAnsi="CG Times" w:cs="CG Times"/>
               </w:rPr>
-              <w:t xml:space="preserve">I became convinced </w:t>
-            </w:r>
-            <w:r>
-              <w:rPr>
-                <w:rFonts w:ascii="CG Times" w:hAnsi="CG Times" w:cs="CG Times"/>
-              </w:rPr>
-              <w:t>–</w:t>
-            </w:r>
-            <w:r>
-              <w:rPr>
-                <w:rFonts w:ascii="CG Times" w:hAnsi="CG Times" w:cs="CG Times"/>
-              </w:rPr>
-              <w:t xml:space="preserve"> my teeth chattered</w:t>
+              <w:t>I became convinced – my teeth chattered</w:t>
             </w:r>
             <w:r>
               <w:rPr>
@@ -7457,19 +7108,7 @@
               <w:rPr>
                 <w:rFonts w:ascii="CG Times" w:hAnsi="CG Times" w:cs="CG Times"/>
               </w:rPr>
-              <w:t xml:space="preserve">tree for support </w:t>
-            </w:r>
-            <w:r>
-              <w:rPr>
-                <w:rFonts w:ascii="CG Times" w:hAnsi="CG Times" w:cs="CG Times"/>
-              </w:rPr>
-              <w:t>–</w:t>
-            </w:r>
-            <w:r>
-              <w:rPr>
-                <w:rFonts w:ascii="CG Times" w:hAnsi="CG Times" w:cs="CG Times"/>
-              </w:rPr>
-              <w:t xml:space="preserve"> The figure quickly passed</w:t>
+              <w:t>tree for support – The figure quickly passed</w:t>
             </w:r>
           </w:p>
           <w:p>
@@ -7718,19 +7357,7 @@
               <w:rPr>
                 <w:rFonts w:ascii="CG Times" w:hAnsi="CG Times" w:cs="CG Times"/>
               </w:rPr>
-              <w:t xml:space="preserve"> </w:t>
-            </w:r>
-            <w:r>
-              <w:rPr>
-                <w:rFonts w:ascii="CG Times" w:hAnsi="CG Times" w:cs="CG Times"/>
-              </w:rPr>
-              <w:t>–</w:t>
-            </w:r>
-            <w:r>
-              <w:rPr>
-                <w:rFonts w:ascii="CG Times" w:hAnsi="CG Times" w:cs="CG Times"/>
-              </w:rPr>
-              <w:t xml:space="preserve"> I thought of pur</w:t>
+              <w:t xml:space="preserve"> – I thought of pur</w:t>
             </w:r>
           </w:p>
           <w:p>
@@ -7982,13 +7609,7 @@
               <w:rPr>
                 <w:rFonts w:ascii="CG Times" w:hAnsi="CG Times" w:cs="CG Times"/>
               </w:rPr>
-              <w:t xml:space="preserve">       I remained motionles</w:t>
-            </w:r>
-            <w:r>
-              <w:rPr>
-                <w:rFonts w:ascii="CG Times" w:hAnsi="CG Times" w:cs="CG Times"/>
-              </w:rPr>
-              <w:t>s the thunder</w:t>
+              <w:t xml:space="preserve">       I remained motionless the thunder</w:t>
             </w:r>
             <w:r>
               <w:rPr>
@@ -8355,19 +7976,7 @@
               <w:rPr>
                 <w:rFonts w:ascii="CG Times" w:hAnsi="CG Times" w:cs="CG Times"/>
               </w:rPr>
-              <w:t xml:space="preserve"> at my bed side </w:t>
-            </w:r>
-            <w:r>
-              <w:rPr>
-                <w:rFonts w:ascii="CG Times" w:hAnsi="CG Times" w:cs="CG Times"/>
-              </w:rPr>
-              <w:t>–</w:t>
-            </w:r>
-            <w:r>
-              <w:rPr>
-                <w:rFonts w:ascii="CG Times" w:hAnsi="CG Times" w:cs="CG Times"/>
-              </w:rPr>
-              <w:t xml:space="preserve"> its departure.</w:t>
+              <w:t xml:space="preserve"> at my bed side – its departure.</w:t>
             </w:r>
             <w:r>
               <w:rPr>
@@ -8544,19 +8153,7 @@
               <w:rPr>
                 <w:rFonts w:ascii="CG Times" w:hAnsi="CG Times" w:cs="CG Times"/>
               </w:rPr>
-              <w:t xml:space="preserve">life, and was this his first crime </w:t>
-            </w:r>
-            <w:r>
-              <w:rPr>
-                <w:rFonts w:ascii="CG Times" w:hAnsi="CG Times" w:cs="CG Times"/>
-              </w:rPr>
-              <w:t>–</w:t>
-            </w:r>
-            <w:r>
-              <w:rPr>
-                <w:rFonts w:ascii="CG Times" w:hAnsi="CG Times" w:cs="CG Times"/>
-              </w:rPr>
-              <w:t xml:space="preserve"> </w:t>
+              <w:t xml:space="preserve">life, and was this his first crime – </w:t>
             </w:r>
             <w:r>
               <w:rPr>
@@ -9014,15 +8611,7 @@
                 <w:sz w:val="17"/>
                 <w:szCs w:val="17"/>
               </w:rPr>
-              <w:t xml:space="preserve">Nothing in human shape could have </w:t>
-            </w:r>
-            <w:r>
-              <w:rPr>
-                <w:rFonts w:ascii="CG Times" w:hAnsi="CG Times" w:cs="CG Times"/>
-                <w:sz w:val="17"/>
-                <w:szCs w:val="17"/>
-              </w:rPr>
-              <w:t xml:space="preserve">destroyed that fair child.  </w:t>
+              <w:t xml:space="preserve">Nothing in human shape could have destroyed that fair child.  </w:t>
             </w:r>
             <w:r>
               <w:rPr>
@@ -9122,15 +8711,7 @@
                 <w:sz w:val="17"/>
                 <w:szCs w:val="17"/>
               </w:rPr>
-              <w:t>hang</w:t>
-            </w:r>
-            <w:r>
-              <w:rPr>
-                <w:rFonts w:ascii="CG Times" w:hAnsi="CG Times" w:cs="CG Times"/>
-                <w:sz w:val="17"/>
-                <w:szCs w:val="17"/>
-              </w:rPr>
-              <w:t xml:space="preserve">ing among the rocks of the </w:t>
+              <w:t xml:space="preserve">hanging among the rocks of the </w:t>
             </w:r>
           </w:p>
           <w:p>
@@ -9238,23 +8819,7 @@
                 <w:sz w:val="17"/>
                 <w:szCs w:val="17"/>
               </w:rPr>
-              <w:t xml:space="preserve">     </w:t>
-            </w:r>
-            <w:r>
-              <w:rPr>
-                <w:rFonts w:ascii="CG Times" w:hAnsi="CG Times" w:cs="CG Times"/>
-                <w:sz w:val="17"/>
-                <w:szCs w:val="17"/>
-              </w:rPr>
-              <w:t>¶</w:t>
-            </w:r>
-            <w:r>
-              <w:rPr>
-                <w:rFonts w:ascii="CG Times" w:hAnsi="CG Times" w:cs="CG Times"/>
-                <w:sz w:val="17"/>
-                <w:szCs w:val="17"/>
-              </w:rPr>
-              <w:t xml:space="preserve">I remained motionless.  The thunder </w:t>
+              <w:t xml:space="preserve">     ¶I remained motionless.  The thunder </w:t>
             </w:r>
           </w:p>
           <w:p>
@@ -9466,15 +9031,7 @@
                 <w:sz w:val="17"/>
                 <w:szCs w:val="17"/>
               </w:rPr>
-              <w:t>at my bed side; i</w:t>
-            </w:r>
-            <w:r>
-              <w:rPr>
-                <w:rFonts w:ascii="CG Times" w:hAnsi="CG Times" w:cs="CG Times"/>
-                <w:sz w:val="17"/>
-                <w:szCs w:val="17"/>
-              </w:rPr>
-              <w:t xml:space="preserve">ts depar- </w:t>
+              <w:t xml:space="preserve">at my bed side; its depar- </w:t>
             </w:r>
             <w:r>
               <w:rPr>
@@ -9664,15 +9221,7 @@
                 <w:sz w:val="17"/>
                 <w:szCs w:val="17"/>
               </w:rPr>
-              <w:t>n</w:t>
-            </w:r>
-            <w:r>
-              <w:rPr>
-                <w:rFonts w:ascii="CG Times" w:hAnsi="CG Times" w:cs="CG Times"/>
-                <w:sz w:val="17"/>
-                <w:szCs w:val="17"/>
-              </w:rPr>
-              <w:t>ot murdered my brother?</w:t>
+              <w:t>not murdered my brother?</w:t>
             </w:r>
           </w:p>
           <w:p>
@@ -9700,23 +9249,7 @@
                 <w:sz w:val="17"/>
                 <w:szCs w:val="17"/>
               </w:rPr>
-              <w:t xml:space="preserve">     </w:t>
-            </w:r>
-            <w:r>
-              <w:rPr>
-                <w:rFonts w:ascii="CG Times" w:hAnsi="CG Times" w:cs="CG Times"/>
-                <w:sz w:val="17"/>
-                <w:szCs w:val="17"/>
-              </w:rPr>
-              <w:t>¶</w:t>
-            </w:r>
-            <w:r>
-              <w:rPr>
-                <w:rFonts w:ascii="CG Times" w:hAnsi="CG Times" w:cs="CG Times"/>
-                <w:sz w:val="17"/>
-                <w:szCs w:val="17"/>
-              </w:rPr>
-              <w:t xml:space="preserve">No one can conceive the anguish I </w:t>
+              <w:t xml:space="preserve">     ¶No one can conceive the anguish I </w:t>
             </w:r>
           </w:p>
           <w:p>
@@ -10249,15 +9782,7 @@
           <w:i/>
           <w:iCs/>
         </w:rPr>
-        <w:t xml:space="preserve">caret after period was used </w:t>
-      </w:r>
-      <w:r>
-        <w:rPr>
-          <w:rStyle w:val="notes"/>
-          <w:i/>
-          <w:iCs/>
-        </w:rPr>
-        <w:t xml:space="preserve">to mark </w:t>
+        <w:t xml:space="preserve">caret after period was used to mark </w:t>
       </w:r>
       <w:r>
         <w:rPr>
@@ -10450,12 +9975,6 @@
         <w:gridCol w:w="4320"/>
       </w:tblGrid>
       <w:tr>
-        <w:tblPrEx>
-          <w:tblCellMar>
-            <w:top w:w="0" w:type="dxa"/>
-            <w:bottom w:w="0" w:type="dxa"/>
-          </w:tblCellMar>
-        </w:tblPrEx>
         <w:trPr>
           <w:cantSplit/>
         </w:trPr>
@@ -11509,13 +11028,7 @@
               <w:rPr>
                 <w:rFonts w:ascii="CG Times" w:hAnsi="CG Times" w:cs="CG Times"/>
               </w:rPr>
-              <w:t xml:space="preserve">      Day dawned and I</w:t>
-            </w:r>
-            <w:r>
-              <w:rPr>
-                <w:rFonts w:ascii="CG Times" w:hAnsi="CG Times" w:cs="CG Times"/>
-              </w:rPr>
-              <w:t xml:space="preserve"> directed my</w:t>
+              <w:t xml:space="preserve">      Day dawned and I directed my</w:t>
             </w:r>
           </w:p>
           <w:p>
@@ -11537,19 +11050,7 @@
               <w:rPr>
                 <w:rFonts w:ascii="CG Times" w:hAnsi="CG Times" w:cs="CG Times"/>
               </w:rPr>
-              <w:t xml:space="preserve">steps towards the town </w:t>
-            </w:r>
-            <w:r>
-              <w:rPr>
-                <w:rFonts w:ascii="CG Times" w:hAnsi="CG Times" w:cs="CG Times"/>
-              </w:rPr>
-              <w:t>–</w:t>
-            </w:r>
-            <w:r>
-              <w:rPr>
-                <w:rFonts w:ascii="CG Times" w:hAnsi="CG Times" w:cs="CG Times"/>
-              </w:rPr>
-              <w:t xml:space="preserve"> the gates were</w:t>
+              <w:t>steps towards the town – the gates were</w:t>
             </w:r>
           </w:p>
           <w:p>
@@ -11606,19 +11107,7 @@
               <w:rPr>
                 <w:rFonts w:ascii="CG Times" w:hAnsi="CG Times" w:cs="CG Times"/>
               </w:rPr>
-              <w:t>.</w:t>
-            </w:r>
-            <w:r>
-              <w:rPr>
-                <w:rFonts w:ascii="CG Times" w:hAnsi="CG Times" w:cs="CG Times"/>
-              </w:rPr>
-              <w:t>–</w:t>
-            </w:r>
-            <w:r>
-              <w:rPr>
-                <w:rFonts w:ascii="CG Times" w:hAnsi="CG Times" w:cs="CG Times"/>
-              </w:rPr>
-              <w:t xml:space="preserve">My </w:t>
+              <w:t xml:space="preserve">.–My </w:t>
             </w:r>
             <w:r>
               <w:rPr>
@@ -12199,13 +11688,7 @@
               <w:rPr>
                 <w:rFonts w:ascii="CG Times" w:hAnsi="CG Times" w:cs="CG Times"/>
               </w:rPr>
-              <w:t>elude p</w:t>
-            </w:r>
-            <w:r>
-              <w:rPr>
-                <w:rFonts w:ascii="CG Times" w:hAnsi="CG Times" w:cs="CG Times"/>
-              </w:rPr>
-              <w:t xml:space="preserve">ursuit, even if I were </w:t>
+              <w:t xml:space="preserve">elude pursuit, even if I were </w:t>
             </w:r>
             <w:r>
               <w:rPr>
@@ -12281,19 +11764,7 @@
               <w:rPr>
                 <w:rFonts w:ascii="CG Times" w:hAnsi="CG Times" w:cs="CG Times"/>
               </w:rPr>
-              <w:t xml:space="preserve"> </w:t>
-            </w:r>
-            <w:r>
-              <w:rPr>
-                <w:rFonts w:ascii="CG Times" w:hAnsi="CG Times" w:cs="CG Times"/>
-              </w:rPr>
-              <w:t>–</w:t>
-            </w:r>
-            <w:r>
-              <w:rPr>
-                <w:rFonts w:ascii="CG Times" w:hAnsi="CG Times" w:cs="CG Times"/>
-              </w:rPr>
-              <w:t xml:space="preserve"> </w:t>
+              <w:t xml:space="preserve"> – </w:t>
             </w:r>
             <w:r>
               <w:rPr>
@@ -12483,13 +11954,21 @@
               <w:rPr>
                 <w:rStyle w:val="1818"/>
               </w:rPr>
-              <w:t xml:space="preserve">purposes of horror, such as the deed which he had now </w:t>
-            </w:r>
-            <w:r>
+              <w:t xml:space="preserve">purposes of horror, such as the deed which he had now done, nearly in the light </w:t>
+            </w:r>
+          </w:p>
+          <w:p>
+            <w:pPr>
+              <w:spacing w:line="235" w:lineRule="exact"/>
               <w:rPr>
                 <w:rStyle w:val="1818"/>
               </w:rPr>
-              <w:t xml:space="preserve">done, nearly in the light </w:t>
+            </w:pPr>
+            <w:r>
+              <w:rPr>
+                <w:rStyle w:val="1818"/>
+              </w:rPr>
+              <w:t xml:space="preserve">of my own vampire, my own spirit let </w:t>
             </w:r>
           </w:p>
           <w:p>
@@ -12499,11 +11978,19 @@
                 <w:rStyle w:val="1818"/>
               </w:rPr>
             </w:pPr>
-            <w:r>
+          </w:p>
+          <w:p>
+            <w:pPr>
+              <w:spacing w:line="235" w:lineRule="exact"/>
               <w:rPr>
                 <w:rStyle w:val="1818"/>
               </w:rPr>
-              <w:t xml:space="preserve">of my own vampire, my own spirit let </w:t>
+            </w:pPr>
+            <w:r>
+              <w:rPr>
+                <w:rStyle w:val="1818"/>
+              </w:rPr>
+              <w:t xml:space="preserve">loose from the grave, and forced to </w:t>
             </w:r>
           </w:p>
           <w:p>
@@ -12525,7 +12012,7 @@
               <w:rPr>
                 <w:rStyle w:val="1818"/>
               </w:rPr>
-              <w:t xml:space="preserve">loose from the grave, and forced to </w:t>
+              <w:t>destroy all that was dear to me.</w:t>
             </w:r>
           </w:p>
           <w:p>
@@ -12547,7 +12034,7 @@
               <w:rPr>
                 <w:rStyle w:val="1818"/>
               </w:rPr>
-              <w:t>destroy all that was dear to me.</w:t>
+              <w:t xml:space="preserve">     ¶Day dawned; and I directed my </w:t>
             </w:r>
           </w:p>
           <w:p>
@@ -12562,33 +12049,39 @@
             <w:pPr>
               <w:spacing w:line="235" w:lineRule="exact"/>
               <w:rPr>
+                <w:rFonts w:ascii="CG Times" w:hAnsi="CG Times" w:cs="CG Times"/>
+                <w:sz w:val="17"/>
+                <w:szCs w:val="17"/>
+              </w:rPr>
+            </w:pPr>
+            <w:r>
+              <w:rPr>
                 <w:rStyle w:val="1818"/>
               </w:rPr>
-            </w:pPr>
-            <w:r>
-              <w:rPr>
-                <w:rStyle w:val="1818"/>
-              </w:rPr>
-              <w:t xml:space="preserve">     </w:t>
-            </w:r>
-            <w:r>
-              <w:rPr>
-                <w:rStyle w:val="1818"/>
-              </w:rPr>
-              <w:t>¶</w:t>
-            </w:r>
-            <w:r>
-              <w:rPr>
-                <w:rStyle w:val="1818"/>
-              </w:rPr>
-              <w:t xml:space="preserve">Day dawned; and I directed my </w:t>
+              <w:t xml:space="preserve">steps </w:t>
+            </w:r>
+            <w:r>
+              <w:rPr>
+                <w:rStyle w:val="1818pages"/>
+              </w:rPr>
+              <w:t>[150:]</w:t>
+            </w:r>
+            <w:r>
+              <w:rPr>
+                <w:rFonts w:ascii="CG Times" w:hAnsi="CG Times" w:cs="CG Times"/>
+                <w:sz w:val="17"/>
+                <w:szCs w:val="17"/>
+              </w:rPr>
+              <w:t xml:space="preserve">towards the town.  The gates were </w:t>
             </w:r>
           </w:p>
           <w:p>
             <w:pPr>
               <w:spacing w:line="235" w:lineRule="exact"/>
               <w:rPr>
-                <w:rStyle w:val="1818"/>
+                <w:rFonts w:ascii="CG Times" w:hAnsi="CG Times" w:cs="CG Times"/>
+                <w:sz w:val="17"/>
+                <w:szCs w:val="17"/>
               </w:rPr>
             </w:pPr>
           </w:p>
@@ -12603,23 +12096,11 @@
             </w:pPr>
             <w:r>
               <w:rPr>
-                <w:rStyle w:val="1818"/>
-              </w:rPr>
-              <w:t xml:space="preserve">steps </w:t>
-            </w:r>
-            <w:r>
-              <w:rPr>
-                <w:rStyle w:val="1818pages"/>
-              </w:rPr>
-              <w:t>[150:]</w:t>
-            </w:r>
-            <w:r>
-              <w:rPr>
-                <w:rFonts w:ascii="CG Times" w:hAnsi="CG Times" w:cs="CG Times"/>
-                <w:sz w:val="17"/>
-                <w:szCs w:val="17"/>
-              </w:rPr>
-              <w:t xml:space="preserve">towards the town.  The gates were </w:t>
+                <w:rFonts w:ascii="CG Times" w:hAnsi="CG Times" w:cs="CG Times"/>
+                <w:sz w:val="17"/>
+                <w:szCs w:val="17"/>
+              </w:rPr>
+              <w:t xml:space="preserve">open; and I hastened to my father's </w:t>
             </w:r>
           </w:p>
           <w:p>
@@ -12647,15 +12128,7 @@
                 <w:sz w:val="17"/>
                 <w:szCs w:val="17"/>
               </w:rPr>
-              <w:t>open; and I hastened to my fathe</w:t>
-            </w:r>
-            <w:r>
-              <w:rPr>
-                <w:rFonts w:ascii="CG Times" w:hAnsi="CG Times" w:cs="CG Times"/>
-                <w:sz w:val="17"/>
-                <w:szCs w:val="17"/>
-              </w:rPr>
-              <w:t xml:space="preserve">r's </w:t>
+              <w:t xml:space="preserve">house.  My first thought was to discover </w:t>
             </w:r>
           </w:p>
           <w:p>
@@ -12683,7 +12156,7 @@
                 <w:sz w:val="17"/>
                 <w:szCs w:val="17"/>
               </w:rPr>
-              <w:t xml:space="preserve">house.  My first thought was to discover </w:t>
+              <w:t xml:space="preserve">what I knew of the murderer, and </w:t>
             </w:r>
           </w:p>
           <w:p>
@@ -12711,7 +12184,7 @@
                 <w:sz w:val="17"/>
                 <w:szCs w:val="17"/>
               </w:rPr>
-              <w:t xml:space="preserve">what I knew of the murderer, and </w:t>
+              <w:t xml:space="preserve">cause instant pursuit to </w:t>
             </w:r>
           </w:p>
           <w:p>
@@ -12739,7 +12212,7 @@
                 <w:sz w:val="17"/>
                 <w:szCs w:val="17"/>
               </w:rPr>
-              <w:t xml:space="preserve">cause instant pursuit to </w:t>
+              <w:t xml:space="preserve">be made.  But I paused when I reflected </w:t>
             </w:r>
           </w:p>
           <w:p>
@@ -12767,7 +12240,7 @@
                 <w:sz w:val="17"/>
                 <w:szCs w:val="17"/>
               </w:rPr>
-              <w:t xml:space="preserve">be made.  But I paused when I reflected </w:t>
+              <w:t xml:space="preserve">on the story that I had </w:t>
             </w:r>
           </w:p>
           <w:p>
@@ -12795,7 +12268,7 @@
                 <w:sz w:val="17"/>
                 <w:szCs w:val="17"/>
               </w:rPr>
-              <w:t xml:space="preserve">on the story that I had </w:t>
+              <w:t xml:space="preserve">to tell.  A being whom I myself </w:t>
             </w:r>
           </w:p>
           <w:p>
@@ -12823,7 +12296,7 @@
                 <w:sz w:val="17"/>
                 <w:szCs w:val="17"/>
               </w:rPr>
-              <w:t xml:space="preserve">to tell.  A being whom I myself </w:t>
+              <w:t xml:space="preserve">had formed, and endued with life, </w:t>
             </w:r>
           </w:p>
           <w:p>
@@ -12835,6 +12308,14 @@
                 <w:szCs w:val="17"/>
               </w:rPr>
             </w:pPr>
+            <w:r>
+              <w:rPr>
+                <w:rFonts w:ascii="CG Times" w:hAnsi="CG Times" w:cs="CG Times"/>
+                <w:sz w:val="17"/>
+                <w:szCs w:val="17"/>
+              </w:rPr>
+              <w:t xml:space="preserve">had met me at midnight among the precipices of an inaccessible mountain.  I remembered also the nervous fever with which I had been seized just at the time that I dated my creation, and </w:t>
+            </w:r>
           </w:p>
           <w:p>
             <w:pPr>
@@ -12851,7 +12332,7 @@
                 <w:sz w:val="17"/>
                 <w:szCs w:val="17"/>
               </w:rPr>
-              <w:t xml:space="preserve">had formed, and endued with life, </w:t>
+              <w:t xml:space="preserve">which would give an air of delirium to </w:t>
             </w:r>
           </w:p>
           <w:p>
@@ -12869,7 +12350,7 @@
                 <w:sz w:val="17"/>
                 <w:szCs w:val="17"/>
               </w:rPr>
-              <w:t xml:space="preserve">had met me at midnight among the precipices of an inaccessible mountain.  I remembered also the nervous fever with which I had been seized just at the time that I dated my creation, and </w:t>
+              <w:t xml:space="preserve">a tale otherwise so utterly improbable.  I well knew </w:t>
             </w:r>
           </w:p>
           <w:p>
@@ -12887,7 +12368,7 @@
                 <w:sz w:val="17"/>
                 <w:szCs w:val="17"/>
               </w:rPr>
-              <w:t xml:space="preserve">which would give an air of delirium to </w:t>
+              <w:t xml:space="preserve">that if any other had communicated such </w:t>
             </w:r>
           </w:p>
           <w:p>
@@ -12905,15 +12386,7 @@
                 <w:sz w:val="17"/>
                 <w:szCs w:val="17"/>
               </w:rPr>
-              <w:t>a tale otherwise so utterly i</w:t>
-            </w:r>
-            <w:r>
-              <w:rPr>
-                <w:rFonts w:ascii="CG Times" w:hAnsi="CG Times" w:cs="CG Times"/>
-                <w:sz w:val="17"/>
-                <w:szCs w:val="17"/>
-              </w:rPr>
-              <w:t xml:space="preserve">mprobable.  I well knew </w:t>
+              <w:t xml:space="preserve">a relation to me, I should have looked </w:t>
             </w:r>
           </w:p>
           <w:p>
@@ -12931,7 +12404,7 @@
                 <w:sz w:val="17"/>
                 <w:szCs w:val="17"/>
               </w:rPr>
-              <w:t xml:space="preserve">that if any other had communicated such </w:t>
+              <w:t xml:space="preserve">upon it as the ravings of insanity. </w:t>
             </w:r>
           </w:p>
           <w:p>
@@ -12949,7 +12422,7 @@
                 <w:sz w:val="17"/>
                 <w:szCs w:val="17"/>
               </w:rPr>
-              <w:t xml:space="preserve">a relation to me, I should have looked </w:t>
+              <w:t xml:space="preserve">Besides, the strange nature of the </w:t>
             </w:r>
           </w:p>
           <w:p>
@@ -12961,14 +12434,6 @@
                 <w:szCs w:val="17"/>
               </w:rPr>
             </w:pPr>
-            <w:r>
-              <w:rPr>
-                <w:rFonts w:ascii="CG Times" w:hAnsi="CG Times" w:cs="CG Times"/>
-                <w:sz w:val="17"/>
-                <w:szCs w:val="17"/>
-              </w:rPr>
-              <w:t xml:space="preserve">upon it as the ravings of insanity. </w:t>
-            </w:r>
           </w:p>
           <w:p>
             <w:pPr>
@@ -12985,7 +12450,7 @@
                 <w:sz w:val="17"/>
                 <w:szCs w:val="17"/>
               </w:rPr>
-              <w:t xml:space="preserve">Besides, the strange nature of the </w:t>
+              <w:t xml:space="preserve">animal would </w:t>
             </w:r>
           </w:p>
           <w:p>
@@ -13013,7 +12478,7 @@
                 <w:sz w:val="17"/>
                 <w:szCs w:val="17"/>
               </w:rPr>
-              <w:t xml:space="preserve">animal would </w:t>
+              <w:t xml:space="preserve">elude all pursuit, even if I were so far </w:t>
             </w:r>
           </w:p>
           <w:p>
@@ -13028,34 +12493,6 @@
           </w:p>
           <w:p>
             <w:pPr>
-              <w:spacing w:line="235" w:lineRule="exact"/>
-              <w:rPr>
-                <w:rFonts w:ascii="CG Times" w:hAnsi="CG Times" w:cs="CG Times"/>
-                <w:sz w:val="17"/>
-                <w:szCs w:val="17"/>
-              </w:rPr>
-            </w:pPr>
-            <w:r>
-              <w:rPr>
-                <w:rFonts w:ascii="CG Times" w:hAnsi="CG Times" w:cs="CG Times"/>
-                <w:sz w:val="17"/>
-                <w:szCs w:val="17"/>
-              </w:rPr>
-              <w:t xml:space="preserve">elude all pursuit, even if I were so far </w:t>
-            </w:r>
-          </w:p>
-          <w:p>
-            <w:pPr>
-              <w:spacing w:line="235" w:lineRule="exact"/>
-              <w:rPr>
-                <w:rFonts w:ascii="CG Times" w:hAnsi="CG Times" w:cs="CG Times"/>
-                <w:sz w:val="17"/>
-                <w:szCs w:val="17"/>
-              </w:rPr>
-            </w:pPr>
-          </w:p>
-          <w:p>
-            <w:pPr>
               <w:spacing w:after="57" w:line="235" w:lineRule="exact"/>
             </w:pPr>
             <w:r>
@@ -13064,15 +12501,7 @@
                 <w:sz w:val="17"/>
                 <w:szCs w:val="17"/>
               </w:rPr>
-              <w:t>credited as to per</w:t>
-            </w:r>
-            <w:r>
-              <w:rPr>
-                <w:rFonts w:ascii="CG Times" w:hAnsi="CG Times" w:cs="CG Times"/>
-                <w:sz w:val="17"/>
-                <w:szCs w:val="17"/>
-              </w:rPr>
-              <w:t xml:space="preserve">suade my relatives to commence it.  </w:t>
+              <w:t xml:space="preserve">credited as to persuade my relatives to commence it.  </w:t>
             </w:r>
           </w:p>
         </w:tc>
@@ -13425,15 +12854,7 @@
           <w:i/>
           <w:iCs/>
         </w:rPr>
-        <w:t>wet offset in</w:t>
-      </w:r>
-      <w:r>
-        <w:rPr>
-          <w:rStyle w:val="notes"/>
-          <w:i/>
-          <w:iCs/>
-        </w:rPr>
-        <w:t>k blots</w:t>
+        <w:t>wet offset ink blots</w:t>
       </w:r>
       <w:r>
         <w:rPr>
@@ -13617,12 +13038,6 @@
         <w:gridCol w:w="4320"/>
       </w:tblGrid>
       <w:tr>
-        <w:tblPrEx>
-          <w:tblCellMar>
-            <w:top w:w="0" w:type="dxa"/>
-            <w:bottom w:w="0" w:type="dxa"/>
-          </w:tblCellMar>
-        </w:tblPrEx>
         <w:trPr>
           <w:cantSplit/>
         </w:trPr>
@@ -14181,19 +13596,7 @@
               <w:rPr>
                 <w:rFonts w:ascii="CG Times" w:hAnsi="CG Times" w:cs="CG Times"/>
               </w:rPr>
-              <w:t>rising.  Five years had elapsed</w:t>
-            </w:r>
-            <w:r>
-              <w:rPr>
-                <w:rFonts w:ascii="CG Times" w:hAnsi="CG Times" w:cs="CG Times"/>
-              </w:rPr>
-              <w:t>–</w:t>
-            </w:r>
-            <w:r>
-              <w:rPr>
-                <w:rFonts w:ascii="CG Times" w:hAnsi="CG Times" w:cs="CG Times"/>
-              </w:rPr>
-              <w:t>passed as</w:t>
+              <w:t>rising.  Five years had elapsed–passed as</w:t>
             </w:r>
             <w:r>
               <w:rPr>
@@ -14527,13 +13930,7 @@
               <w:rPr>
                 <w:rFonts w:ascii="CG Times" w:hAnsi="CG Times" w:cs="CG Times"/>
               </w:rPr>
-              <w:t>in</w:t>
-            </w:r>
-            <w:r>
-              <w:rPr>
-                <w:rFonts w:ascii="CG Times" w:hAnsi="CG Times" w:cs="CG Times"/>
-              </w:rPr>
-              <w:t xml:space="preserve"> an agony of despair kneeling by the coffin</w:t>
+              <w:t>in an agony of despair kneeling by the coffin</w:t>
             </w:r>
           </w:p>
           <w:p>
@@ -14750,19 +14147,7 @@
               <w:rPr>
                 <w:rFonts w:ascii="CG Times" w:hAnsi="CG Times" w:cs="CG Times"/>
               </w:rPr>
-              <w:t>flowed when I looked upon it</w:t>
-            </w:r>
-            <w:r>
-              <w:rPr>
-                <w:rFonts w:ascii="CG Times" w:hAnsi="CG Times" w:cs="CG Times"/>
-              </w:rPr>
-              <w:t>—</w:t>
-            </w:r>
-            <w:r>
-              <w:rPr>
-                <w:rFonts w:ascii="CG Times" w:hAnsi="CG Times" w:cs="CG Times"/>
-              </w:rPr>
-              <w:t>While I was</w:t>
+              <w:t>flowed when I looked upon it—While I was</w:t>
             </w:r>
           </w:p>
           <w:p>
@@ -14787,19 +14172,7 @@
               <w:rPr>
                 <w:rFonts w:ascii="CG Times" w:hAnsi="CG Times" w:cs="CG Times"/>
               </w:rPr>
-              <w:t>thus engaged Ernest entered</w:t>
-            </w:r>
-            <w:r>
-              <w:rPr>
-                <w:rFonts w:ascii="CG Times" w:hAnsi="CG Times" w:cs="CG Times"/>
-              </w:rPr>
-              <w:t>–</w:t>
-            </w:r>
-            <w:r>
-              <w:rPr>
-                <w:rFonts w:ascii="CG Times" w:hAnsi="CG Times" w:cs="CG Times"/>
-              </w:rPr>
-              <w:t xml:space="preserve"> he had heard</w:t>
+              <w:t>thus engaged Ernest entered– he had heard</w:t>
             </w:r>
             <w:r>
               <w:rPr>
@@ -14889,25 +14262,7 @@
               <w:rPr>
                 <w:rFonts w:ascii="CG Times" w:hAnsi="CG Times" w:cs="CG Times"/>
               </w:rPr>
-              <w:t>me</w:t>
-            </w:r>
-            <w:r>
-              <w:rPr>
-                <w:rFonts w:ascii="CG Times" w:hAnsi="CG Times" w:cs="CG Times"/>
-              </w:rPr>
-              <w:t xml:space="preserve"> </w:t>
-            </w:r>
-            <w:r>
-              <w:rPr>
-                <w:rFonts w:ascii="CG Times" w:hAnsi="CG Times" w:cs="CG Times"/>
-              </w:rPr>
-              <w:t>–</w:t>
-            </w:r>
-            <w:r>
-              <w:rPr>
-                <w:rFonts w:ascii="CG Times" w:hAnsi="CG Times" w:cs="CG Times"/>
-              </w:rPr>
-              <w:t>"Welcome my dearest Victor," said he,</w:t>
+              <w:t>me –"Welcome my dearest Victor," said he,</w:t>
             </w:r>
           </w:p>
           <w:p>
@@ -15142,23 +14497,7 @@
                 <w:sz w:val="17"/>
                 <w:szCs w:val="17"/>
               </w:rPr>
-              <w:t xml:space="preserve">     </w:t>
-            </w:r>
-            <w:r>
-              <w:rPr>
-                <w:rFonts w:ascii="CG Times" w:hAnsi="CG Times" w:cs="CG Times"/>
-                <w:sz w:val="17"/>
-                <w:szCs w:val="17"/>
-              </w:rPr>
-              <w:t>¶</w:t>
-            </w:r>
-            <w:r>
-              <w:rPr>
-                <w:rFonts w:ascii="CG Times" w:hAnsi="CG Times" w:cs="CG Times"/>
-                <w:sz w:val="17"/>
-                <w:szCs w:val="17"/>
-              </w:rPr>
-              <w:t xml:space="preserve">It was about five in the morning when </w:t>
+              <w:t xml:space="preserve">     ¶It was about five in the morning when </w:t>
             </w:r>
           </w:p>
           <w:p>
@@ -15288,23 +14627,7 @@
                 <w:sz w:val="17"/>
                 <w:szCs w:val="17"/>
               </w:rPr>
-              <w:t xml:space="preserve">     </w:t>
-            </w:r>
-            <w:r>
-              <w:rPr>
-                <w:rFonts w:ascii="CG Times" w:hAnsi="CG Times" w:cs="CG Times"/>
-                <w:sz w:val="17"/>
-                <w:szCs w:val="17"/>
-              </w:rPr>
-              <w:t>¶</w:t>
-            </w:r>
-            <w:r>
-              <w:rPr>
-                <w:rFonts w:ascii="CG Times" w:hAnsi="CG Times" w:cs="CG Times"/>
-                <w:sz w:val="17"/>
-                <w:szCs w:val="17"/>
-              </w:rPr>
-              <w:t xml:space="preserve">Six years had elapsed, passed as </w:t>
+              <w:t xml:space="preserve">     ¶Six years had elapsed, passed as </w:t>
             </w:r>
           </w:p>
           <w:p>
@@ -15509,15 +14832,7 @@
                 <w:sz w:val="17"/>
                 <w:szCs w:val="17"/>
               </w:rPr>
-              <w:t xml:space="preserve">to me.  I </w:t>
-            </w:r>
-            <w:r>
-              <w:rPr>
-                <w:rFonts w:ascii="CG Times" w:hAnsi="CG Times" w:cs="CG Times"/>
-                <w:sz w:val="17"/>
-                <w:szCs w:val="17"/>
-              </w:rPr>
-              <w:t xml:space="preserve">gazed on the picture of my mother, </w:t>
+              <w:t xml:space="preserve">to me.  I gazed on the picture of my mother, </w:t>
             </w:r>
           </w:p>
           <w:p>
@@ -15811,15 +15126,7 @@
                 <w:sz w:val="17"/>
                 <w:szCs w:val="17"/>
               </w:rPr>
-              <w:t>flowed when I looked upon it.  Whi</w:t>
-            </w:r>
-            <w:r>
-              <w:rPr>
-                <w:rFonts w:ascii="CG Times" w:hAnsi="CG Times" w:cs="CG Times"/>
-                <w:sz w:val="17"/>
-                <w:szCs w:val="17"/>
-              </w:rPr>
-              <w:t xml:space="preserve">le I was </w:t>
+              <w:t xml:space="preserve">flowed when I looked upon it.  While I was </w:t>
             </w:r>
           </w:p>
           <w:p>
@@ -15931,47 +15238,7 @@
                 <w:sz w:val="17"/>
                 <w:szCs w:val="17"/>
               </w:rPr>
-              <w:t xml:space="preserve">me: </w:t>
-            </w:r>
-            <w:r>
-              <w:rPr>
-                <w:rFonts w:ascii="CG Times" w:hAnsi="CG Times" w:cs="CG Times"/>
-                <w:sz w:val="17"/>
-                <w:szCs w:val="17"/>
-              </w:rPr>
-              <w:t>“</w:t>
-            </w:r>
-            <w:r>
-              <w:rPr>
-                <w:rFonts w:ascii="CG Times" w:hAnsi="CG Times" w:cs="CG Times"/>
-                <w:sz w:val="17"/>
-                <w:szCs w:val="17"/>
-              </w:rPr>
-              <w:t>Welcome, my dearest Victor,</w:t>
-            </w:r>
-            <w:r>
-              <w:rPr>
-                <w:rFonts w:ascii="CG Times" w:hAnsi="CG Times" w:cs="CG Times"/>
-                <w:sz w:val="17"/>
-                <w:szCs w:val="17"/>
-              </w:rPr>
-              <w:t>”</w:t>
-            </w:r>
-            <w:r>
-              <w:rPr>
-                <w:rFonts w:ascii="CG Times" w:hAnsi="CG Times" w:cs="CG Times"/>
-                <w:sz w:val="17"/>
-                <w:szCs w:val="17"/>
-              </w:rPr>
-              <w:t xml:space="preserve"> said he.</w:t>
-            </w:r>
-            <w:r>
-              <w:rPr>
-                <w:rFonts w:ascii="CG Times" w:hAnsi="CG Times" w:cs="CG Times"/>
-                <w:sz w:val="17"/>
-                <w:szCs w:val="17"/>
-              </w:rPr>
-              <w:t>”</w:t>
+              <w:t>me: “Welcome, my dearest Victor,” said he.”</w:t>
             </w:r>
             <w:r>
               <w:rPr>
@@ -16346,15 +15613,7 @@
           <w:i/>
           <w:iCs/>
         </w:rPr>
-        <w:t>a</w:t>
-      </w:r>
-      <w:r>
-        <w:rPr>
-          <w:rStyle w:val="notes"/>
-          <w:i/>
-          <w:iCs/>
-        </w:rPr>
-        <w:t>nd</w:t>
+        <w:t>and</w:t>
       </w:r>
       <w:r>
         <w:rPr>
@@ -16447,15 +15706,7 @@
           <w:i/>
           <w:iCs/>
         </w:rPr>
-        <w:t>compositor incorrectly set double closing quotation marks after period rather than double opening quotation marks b</w:t>
-      </w:r>
-      <w:r>
-        <w:rPr>
-          <w:rStyle w:val="notes"/>
-          <w:i/>
-          <w:iCs/>
-        </w:rPr>
-        <w:t>efore</w:t>
+        <w:t>compositor incorrectly set double closing quotation marks after period rather than double opening quotation marks before</w:t>
       </w:r>
       <w:r>
         <w:rPr>
@@ -16531,12 +15782,6 @@
         <w:gridCol w:w="4320"/>
       </w:tblGrid>
       <w:tr>
-        <w:tblPrEx>
-          <w:tblCellMar>
-            <w:top w:w="0" w:type="dxa"/>
-            <w:bottom w:w="0" w:type="dxa"/>
-          </w:tblCellMar>
-        </w:tblPrEx>
         <w:trPr>
           <w:cantSplit/>
         </w:trPr>
@@ -16802,19 +16047,7 @@
               <w:rPr>
                 <w:rFonts w:ascii="CG Times" w:hAnsi="CG Times" w:cs="CG Times"/>
               </w:rPr>
-              <w:t xml:space="preserve"> </w:t>
-            </w:r>
-            <w:r>
-              <w:rPr>
-                <w:rFonts w:ascii="CG Times" w:hAnsi="CG Times" w:cs="CG Times"/>
-              </w:rPr>
-              <w:t>–</w:t>
-            </w:r>
-            <w:r>
-              <w:rPr>
-                <w:rFonts w:ascii="CG Times" w:hAnsi="CG Times" w:cs="CG Times"/>
-              </w:rPr>
-              <w:t xml:space="preserve"> But we are now</w:t>
+              <w:t xml:space="preserve"> – But we are now</w:t>
             </w:r>
           </w:p>
           <w:p>
@@ -17030,13 +16263,7 @@
               <w:rPr>
                 <w:rFonts w:ascii="CG Times" w:hAnsi="CG Times" w:cs="CG Times"/>
               </w:rPr>
-              <w:t xml:space="preserve">for the death of Mamma and </w:t>
-            </w:r>
-            <w:r>
-              <w:rPr>
-                <w:rFonts w:ascii="CG Times" w:hAnsi="CG Times" w:cs="CG Times"/>
-              </w:rPr>
-              <w:t>poor Eliza</w:t>
+              <w:t>for the death of Mamma and poor Eliza</w:t>
             </w:r>
           </w:p>
           <w:p>
@@ -17657,13 +16884,7 @@
               <w:rPr>
                 <w:rFonts w:ascii="CG Times" w:hAnsi="CG Times" w:cs="CG Times"/>
               </w:rPr>
-              <w:t xml:space="preserve">      "The murderer discovered!" Exclaimed I</w:t>
-            </w:r>
-            <w:r>
-              <w:rPr>
-                <w:rFonts w:ascii="CG Times" w:hAnsi="CG Times" w:cs="CG Times"/>
-              </w:rPr>
-              <w:t>–</w:t>
+              <w:t xml:space="preserve">      "The murderer discovered!" Exclaimed I–</w:t>
             </w:r>
           </w:p>
           <w:p>
@@ -17822,13 +17043,7 @@
               <w:rPr>
                 <w:rFonts w:ascii="CG Times" w:hAnsi="CG Times" w:cs="CG Times"/>
               </w:rPr>
-              <w:t xml:space="preserve">   "I do not know what you mean"</w:t>
-            </w:r>
-            <w:r>
-              <w:rPr>
-                <w:rFonts w:ascii="CG Times" w:hAnsi="CG Times" w:cs="CG Times"/>
-              </w:rPr>
-              <w:t xml:space="preserve"> replied</w:t>
+              <w:t xml:space="preserve">   "I do not know what you mean" replied</w:t>
             </w:r>
           </w:p>
           <w:p>
@@ -17899,19 +17114,7 @@
               <w:rPr>
                 <w:rFonts w:ascii="CG Times" w:hAnsi="CG Times" w:cs="CG Times"/>
               </w:rPr>
-              <w:t>when she was discovered</w:t>
-            </w:r>
-            <w:r>
-              <w:rPr>
-                <w:rFonts w:ascii="CG Times" w:hAnsi="CG Times" w:cs="CG Times"/>
-              </w:rPr>
-              <w:t>–</w:t>
-            </w:r>
-            <w:r>
-              <w:rPr>
-                <w:rFonts w:ascii="CG Times" w:hAnsi="CG Times" w:cs="CG Times"/>
-              </w:rPr>
-              <w:t>No one would</w:t>
+              <w:t>when she was discovered–No one would</w:t>
             </w:r>
           </w:p>
           <w:p>
@@ -18124,19 +17327,7 @@
               <w:rPr>
                 <w:rStyle w:val="1818"/>
               </w:rPr>
-              <w:t>also is quite inconsolable.</w:t>
-            </w:r>
-            <w:r>
-              <w:rPr>
-                <w:rStyle w:val="1818"/>
-              </w:rPr>
-              <w:t>”</w:t>
-            </w:r>
-            <w:r>
-              <w:rPr>
-                <w:rStyle w:val="1818"/>
-              </w:rPr>
-              <w:t xml:space="preserve">  Er- </w:t>
+              <w:t xml:space="preserve">also is quite inconsolable.”  Er- </w:t>
             </w:r>
             <w:r>
               <w:rPr>
@@ -18178,15 +17369,7 @@
                 <w:sz w:val="17"/>
                 <w:szCs w:val="17"/>
               </w:rPr>
-              <w:t xml:space="preserve">to weep as he </w:t>
-            </w:r>
-            <w:r>
-              <w:rPr>
-                <w:rFonts w:ascii="CG Times" w:hAnsi="CG Times" w:cs="CG Times"/>
-                <w:sz w:val="17"/>
-                <w:szCs w:val="17"/>
-              </w:rPr>
-              <w:t>said these words.</w:t>
+              <w:t>to weep as he said these words.</w:t>
             </w:r>
           </w:p>
           <w:p>
@@ -18214,55 +17397,7 @@
                 <w:sz w:val="17"/>
                 <w:szCs w:val="17"/>
               </w:rPr>
-              <w:t xml:space="preserve">     </w:t>
-            </w:r>
-            <w:r>
-              <w:rPr>
-                <w:rFonts w:ascii="CG Times" w:hAnsi="CG Times" w:cs="CG Times"/>
-                <w:sz w:val="17"/>
-                <w:szCs w:val="17"/>
-              </w:rPr>
-              <w:t>¶“</w:t>
-            </w:r>
-            <w:r>
-              <w:rPr>
-                <w:rFonts w:ascii="CG Times" w:hAnsi="CG Times" w:cs="CG Times"/>
-                <w:sz w:val="17"/>
-                <w:szCs w:val="17"/>
-              </w:rPr>
-              <w:t>Do not,</w:t>
-            </w:r>
-            <w:r>
-              <w:rPr>
-                <w:rFonts w:ascii="CG Times" w:hAnsi="CG Times" w:cs="CG Times"/>
-                <w:sz w:val="17"/>
-                <w:szCs w:val="17"/>
-              </w:rPr>
-              <w:t>”</w:t>
-            </w:r>
-            <w:r>
-              <w:rPr>
-                <w:rFonts w:ascii="CG Times" w:hAnsi="CG Times" w:cs="CG Times"/>
-                <w:sz w:val="17"/>
-                <w:szCs w:val="17"/>
-              </w:rPr>
-              <w:t xml:space="preserve"> said I, </w:t>
-            </w:r>
-            <w:r>
-              <w:rPr>
-                <w:rFonts w:ascii="CG Times" w:hAnsi="CG Times" w:cs="CG Times"/>
-                <w:sz w:val="17"/>
-                <w:szCs w:val="17"/>
-              </w:rPr>
-              <w:t>“</w:t>
-            </w:r>
-            <w:r>
-              <w:rPr>
-                <w:rFonts w:ascii="CG Times" w:hAnsi="CG Times" w:cs="CG Times"/>
-                <w:sz w:val="17"/>
-                <w:szCs w:val="17"/>
-              </w:rPr>
-              <w:t xml:space="preserve">welcome me thus; try </w:t>
+              <w:t xml:space="preserve">     ¶“Do not,” said I, “welcome me thus; try </w:t>
             </w:r>
           </w:p>
           <w:p>
@@ -18438,15 +17573,7 @@
                 <w:sz w:val="17"/>
                 <w:szCs w:val="17"/>
               </w:rPr>
-              <w:t>is my poor Elizabeth?</w:t>
-            </w:r>
-            <w:r>
-              <w:rPr>
-                <w:rFonts w:ascii="CG Times" w:hAnsi="CG Times" w:cs="CG Times"/>
-                <w:sz w:val="17"/>
-                <w:szCs w:val="17"/>
-              </w:rPr>
-              <w:t>”</w:t>
+              <w:t>is my poor Elizabeth?”</w:t>
             </w:r>
           </w:p>
           <w:p>
@@ -18474,23 +17601,7 @@
                 <w:sz w:val="17"/>
                 <w:szCs w:val="17"/>
               </w:rPr>
-              <w:t xml:space="preserve">     </w:t>
-            </w:r>
-            <w:r>
-              <w:rPr>
-                <w:rFonts w:ascii="CG Times" w:hAnsi="CG Times" w:cs="CG Times"/>
-                <w:sz w:val="17"/>
-                <w:szCs w:val="17"/>
-              </w:rPr>
-              <w:t>¶“</w:t>
-            </w:r>
-            <w:r>
-              <w:rPr>
-                <w:rFonts w:ascii="CG Times" w:hAnsi="CG Times" w:cs="CG Times"/>
-                <w:sz w:val="17"/>
-                <w:szCs w:val="17"/>
-              </w:rPr>
-              <w:t>She indeed requires consolation;</w:t>
+              <w:t xml:space="preserve">     ¶“She indeed requires consolation;</w:t>
             </w:r>
             <w:r>
               <w:rPr>
@@ -18666,31 +17777,7 @@
                 <w:sz w:val="17"/>
                 <w:szCs w:val="17"/>
               </w:rPr>
-              <w:t xml:space="preserve">     </w:t>
-            </w:r>
-            <w:r>
-              <w:rPr>
-                <w:rFonts w:ascii="CG Times" w:hAnsi="CG Times" w:cs="CG Times"/>
-                <w:sz w:val="17"/>
-                <w:szCs w:val="17"/>
-              </w:rPr>
-              <w:t>¶“</w:t>
-            </w:r>
-            <w:r>
-              <w:rPr>
-                <w:rFonts w:ascii="CG Times" w:hAnsi="CG Times" w:cs="CG Times"/>
-                <w:sz w:val="17"/>
-                <w:szCs w:val="17"/>
-              </w:rPr>
-              <w:t>Th</w:t>
-            </w:r>
-            <w:r>
-              <w:rPr>
-                <w:rFonts w:ascii="CG Times" w:hAnsi="CG Times" w:cs="CG Times"/>
-                <w:sz w:val="17"/>
-                <w:szCs w:val="17"/>
-              </w:rPr>
-              <w:t xml:space="preserve">e murderer discovered!  </w:t>
+              <w:t xml:space="preserve">     ¶“The murderer discovered!  </w:t>
             </w:r>
           </w:p>
           <w:p>
@@ -18830,15 +17917,7 @@
                 <w:sz w:val="17"/>
                 <w:szCs w:val="17"/>
               </w:rPr>
-              <w:t>mountain-stream with a straw.</w:t>
-            </w:r>
-            <w:r>
-              <w:rPr>
-                <w:rFonts w:ascii="CG Times" w:hAnsi="CG Times" w:cs="CG Times"/>
-                <w:sz w:val="17"/>
-                <w:szCs w:val="17"/>
-              </w:rPr>
-              <w:t>”</w:t>
+              <w:t>mountain-stream with a straw.”</w:t>
             </w:r>
           </w:p>
           <w:p>
@@ -18866,23 +17945,7 @@
                 <w:sz w:val="17"/>
                 <w:szCs w:val="17"/>
               </w:rPr>
-              <w:t xml:space="preserve">     </w:t>
-            </w:r>
-            <w:r>
-              <w:rPr>
-                <w:rFonts w:ascii="CG Times" w:hAnsi="CG Times" w:cs="CG Times"/>
-                <w:sz w:val="17"/>
-                <w:szCs w:val="17"/>
-              </w:rPr>
-              <w:t>¶“</w:t>
-            </w:r>
-            <w:r>
-              <w:rPr>
-                <w:rFonts w:ascii="CG Times" w:hAnsi="CG Times" w:cs="CG Times"/>
-                <w:sz w:val="17"/>
-                <w:szCs w:val="17"/>
-              </w:rPr>
-              <w:t xml:space="preserve">I do not know what you mean; </w:t>
+              <w:t xml:space="preserve">     ¶“I do not know what you mean; </w:t>
             </w:r>
           </w:p>
           <w:p>
@@ -19334,15 +18397,7 @@
           <w:i/>
           <w:iCs/>
         </w:rPr>
-        <w:t>two sets of double quotation marks (where only one set is needed) above long d</w:t>
-      </w:r>
-      <w:r>
-        <w:rPr>
-          <w:rStyle w:val="notes"/>
-          <w:i/>
-          <w:iCs/>
-        </w:rPr>
-        <w:t xml:space="preserve">ash </w:t>
+        <w:t xml:space="preserve">two sets of double quotation marks (where only one set is needed) above long dash </w:t>
       </w:r>
       <w:r>
         <w:rPr>
@@ -19521,15 +18576,7 @@
           <w:i/>
           <w:iCs/>
         </w:rPr>
-        <w:t xml:space="preserve"> on facin</w:t>
-      </w:r>
-      <w:r>
-        <w:rPr>
-          <w:rStyle w:val="notes"/>
-          <w:i/>
-          <w:iCs/>
-        </w:rPr>
-        <w:t>g folio 41 recto [page 117], line 36)</w:t>
+        <w:t xml:space="preserve"> on facing folio 41 recto [page 117], line 36)</w:t>
       </w:r>
       <w:r>
         <w:rPr>
@@ -19634,12 +18681,6 @@
         <w:gridCol w:w="4320"/>
       </w:tblGrid>
       <w:tr>
-        <w:tblPrEx>
-          <w:tblCellMar>
-            <w:top w:w="0" w:type="dxa"/>
-            <w:bottom w:w="0" w:type="dxa"/>
-          </w:tblCellMar>
-        </w:tblPrEx>
         <w:trPr>
           <w:cantSplit/>
         </w:trPr>
@@ -19674,13 +18715,7 @@
               <w:rPr>
                 <w:rStyle w:val="pbs10"/>
               </w:rPr>
-              <w:t>Elizabe</w:t>
-            </w:r>
-            <w:r>
-              <w:rPr>
-                <w:rStyle w:val="pbs10"/>
-              </w:rPr>
-              <w:t>th</w:t>
+              <w:t>Elizabeth</w:t>
             </w:r>
           </w:p>
           <w:p>
@@ -20537,25 +19572,7 @@
               <w:rPr>
                 <w:rFonts w:ascii="CG Times" w:hAnsi="CG Times" w:cs="CG Times"/>
               </w:rPr>
-              <w:t>girl is she then</w:t>
-            </w:r>
-            <w:r>
-              <w:rPr>
-                <w:rFonts w:ascii="CG Times" w:hAnsi="CG Times" w:cs="CG Times"/>
-              </w:rPr>
-              <w:t xml:space="preserve"> accused </w:t>
-            </w:r>
-            <w:r>
-              <w:rPr>
-                <w:rFonts w:ascii="CG Times" w:hAnsi="CG Times" w:cs="CG Times"/>
-              </w:rPr>
-              <w:t>–</w:t>
-            </w:r>
-            <w:r>
-              <w:rPr>
-                <w:rFonts w:ascii="CG Times" w:hAnsi="CG Times" w:cs="CG Times"/>
-              </w:rPr>
-              <w:t xml:space="preserve"> but it is</w:t>
+              <w:t>girl is she then accused – but it is</w:t>
             </w:r>
           </w:p>
           <w:p>
@@ -20927,7 +19944,7 @@
               <mc:AlternateContent>
                 <mc:Choice Requires="wps">
                   <w:drawing>
-                    <wp:anchor distT="0" distB="0" distL="114300" distR="114300" simplePos="0" relativeHeight="251658240" behindDoc="0" locked="0" layoutInCell="0" allowOverlap="1">
+                    <wp:anchor distT="0" distB="0" distL="114300" distR="114300" simplePos="0" relativeHeight="251658240" behindDoc="0" locked="0" layoutInCell="0" allowOverlap="1" wp14:anchorId="0431550D" wp14:editId="73988BD7">
                       <wp:simplePos x="0" y="0"/>
                       <wp:positionH relativeFrom="page">
                         <wp:posOffset>1983740</wp:posOffset>
@@ -21002,7 +20019,7 @@
               <mc:AlternateContent>
                 <mc:Choice Requires="wps">
                   <w:drawing>
-                    <wp:anchor distT="0" distB="0" distL="114300" distR="114300" simplePos="0" relativeHeight="251659264" behindDoc="0" locked="0" layoutInCell="0" allowOverlap="1">
+                    <wp:anchor distT="0" distB="0" distL="114300" distR="114300" simplePos="0" relativeHeight="251659264" behindDoc="0" locked="0" layoutInCell="0" allowOverlap="1" wp14:anchorId="3E39B92E" wp14:editId="47820023">
                       <wp:simplePos x="0" y="0"/>
                       <wp:positionH relativeFrom="page">
                         <wp:posOffset>2440940</wp:posOffset>
@@ -21077,7 +20094,7 @@
               <mc:AlternateContent>
                 <mc:Choice Requires="wps">
                   <w:drawing>
-                    <wp:anchor distT="0" distB="0" distL="114300" distR="114300" simplePos="0" relativeHeight="251660288" behindDoc="0" locked="0" layoutInCell="0" allowOverlap="1">
+                    <wp:anchor distT="0" distB="0" distL="114300" distR="114300" simplePos="0" relativeHeight="251660288" behindDoc="0" locked="0" layoutInCell="0" allowOverlap="1" wp14:anchorId="614C242B" wp14:editId="41145D36">
                       <wp:simplePos x="0" y="0"/>
                       <wp:positionH relativeFrom="page">
                         <wp:posOffset>2733675</wp:posOffset>
@@ -21152,7 +20169,7 @@
               <mc:AlternateContent>
                 <mc:Choice Requires="wps">
                   <w:drawing>
-                    <wp:anchor distT="0" distB="0" distL="114300" distR="114300" simplePos="0" relativeHeight="251661312" behindDoc="0" locked="0" layoutInCell="0" allowOverlap="1">
+                    <wp:anchor distT="0" distB="0" distL="114300" distR="114300" simplePos="0" relativeHeight="251661312" behindDoc="0" locked="0" layoutInCell="0" allowOverlap="1" wp14:anchorId="4548C76B" wp14:editId="141735CE">
                       <wp:simplePos x="0" y="0"/>
                       <wp:positionH relativeFrom="page">
                         <wp:posOffset>2999105</wp:posOffset>
@@ -21391,19 +20408,7 @@
               <w:rPr>
                 <w:rFonts w:ascii="CG Times" w:hAnsi="CG Times" w:cs="CG Times"/>
               </w:rPr>
-              <w:t xml:space="preserve">the servants of the house </w:t>
-            </w:r>
-            <w:r>
-              <w:rPr>
-                <w:rFonts w:ascii="CG Times" w:hAnsi="CG Times" w:cs="CG Times"/>
-              </w:rPr>
-              <w:t>–</w:t>
-            </w:r>
-            <w:r>
-              <w:rPr>
-                <w:rFonts w:ascii="CG Times" w:hAnsi="CG Times" w:cs="CG Times"/>
-              </w:rPr>
-              <w:t>To this my fa-</w:t>
+              <w:t>the servants of the house –To this my fa-</w:t>
             </w:r>
           </w:p>
           <w:p>
@@ -21621,21 +20626,7 @@
                 <w:rFonts w:ascii="CG Times" w:hAnsi="CG Times" w:cs="CG Times"/>
                 <w:strike/>
               </w:rPr>
-              <w:t>her bed</w:t>
-            </w:r>
-            <w:r>
-              <w:rPr>
-                <w:rFonts w:ascii="CG Times" w:hAnsi="CG Times" w:cs="CG Times"/>
-                <w:strike/>
-              </w:rPr>
-              <w:t>—</w:t>
-            </w:r>
-            <w:r>
-              <w:rPr>
-                <w:rFonts w:ascii="CG Times" w:hAnsi="CG Times" w:cs="CG Times"/>
-                <w:strike/>
-              </w:rPr>
-              <w:t xml:space="preserve"> Her apparel was exami</w:t>
+              <w:t>her bed— Her apparel was exami</w:t>
             </w:r>
             <w:r>
               <w:rPr>
@@ -21778,14 +20769,7 @@
                 <w:rFonts w:ascii="CG Times" w:hAnsi="CG Times" w:cs="CG Times"/>
                 <w:strike/>
               </w:rPr>
-              <w:t>Just</w:t>
-            </w:r>
-            <w:r>
-              <w:rPr>
-                <w:rFonts w:ascii="CG Times" w:hAnsi="CG Times" w:cs="CG Times"/>
-                <w:strike/>
-              </w:rPr>
-              <w:t>ine o</w:t>
+              <w:t>Justine o</w:t>
             </w:r>
             <w:r>
               <w:rPr>
@@ -22016,14 +21000,16 @@
               <w:rPr>
                 <w:rStyle w:val="1818"/>
               </w:rPr>
-              <w:t>extremely wicked?</w:t>
-            </w:r>
-            <w:r>
+              <w:t>extremely wicked?”</w:t>
+            </w:r>
+          </w:p>
+          <w:p>
+            <w:pPr>
+              <w:spacing w:line="209" w:lineRule="exact"/>
               <w:rPr>
                 <w:rStyle w:val="1818"/>
               </w:rPr>
-              <w:t>”</w:t>
-            </w:r>
+            </w:pPr>
           </w:p>
           <w:p>
             <w:pPr>
@@ -22032,6 +21018,12 @@
                 <w:rStyle w:val="1818"/>
               </w:rPr>
             </w:pPr>
+            <w:r>
+              <w:rPr>
+                <w:rStyle w:val="1818"/>
+              </w:rPr>
+              <w:t xml:space="preserve">     ¶“Justine Moritz!  Poor, poor </w:t>
+            </w:r>
           </w:p>
           <w:p>
             <w:pPr>
@@ -22040,24 +21032,28 @@
                 <w:rStyle w:val="1818"/>
               </w:rPr>
             </w:pPr>
-            <w:r>
+          </w:p>
+          <w:p>
+            <w:pPr>
+              <w:spacing w:line="209" w:lineRule="exact"/>
               <w:rPr>
                 <w:rStyle w:val="1818"/>
               </w:rPr>
-              <w:t xml:space="preserve">     </w:t>
-            </w:r>
+            </w:pPr>
             <w:r>
               <w:rPr>
                 <w:rStyle w:val="1818"/>
               </w:rPr>
-              <w:t>¶“</w:t>
-            </w:r>
-            <w:r>
+              <w:t xml:space="preserve">girl, is she the accused?  But it is </w:t>
+            </w:r>
+          </w:p>
+          <w:p>
+            <w:pPr>
+              <w:spacing w:line="209" w:lineRule="exact"/>
               <w:rPr>
                 <w:rStyle w:val="1818"/>
               </w:rPr>
-              <w:t xml:space="preserve">Justine Moritz!  Poor, poor </w:t>
-            </w:r>
+            </w:pPr>
           </w:p>
           <w:p>
             <w:pPr>
@@ -22066,6 +21062,12 @@
                 <w:rStyle w:val="1818"/>
               </w:rPr>
             </w:pPr>
+            <w:r>
+              <w:rPr>
+                <w:rStyle w:val="1818"/>
+              </w:rPr>
+              <w:t xml:space="preserve">wrongfully; every one knows that; no one </w:t>
+            </w:r>
           </w:p>
           <w:p>
             <w:pPr>
@@ -22074,11 +21076,19 @@
                 <w:rStyle w:val="1818"/>
               </w:rPr>
             </w:pPr>
-            <w:r>
+          </w:p>
+          <w:p>
+            <w:pPr>
+              <w:spacing w:line="209" w:lineRule="exact"/>
               <w:rPr>
                 <w:rStyle w:val="1818"/>
               </w:rPr>
-              <w:t xml:space="preserve">girl, is she the accused?  But it is </w:t>
+            </w:pPr>
+            <w:r>
+              <w:rPr>
+                <w:rStyle w:val="1818"/>
+              </w:rPr>
+              <w:t>believes it, surely, Ernest?”</w:t>
             </w:r>
           </w:p>
           <w:p>
@@ -22100,7 +21110,7 @@
               <w:rPr>
                 <w:rStyle w:val="1818"/>
               </w:rPr>
-              <w:t xml:space="preserve">wrongfully; every one knows that; no one </w:t>
+              <w:t xml:space="preserve">     ¶“No one did at first; </w:t>
             </w:r>
           </w:p>
           <w:p>
@@ -22110,6 +21120,12 @@
                 <w:rStyle w:val="1818"/>
               </w:rPr>
             </w:pPr>
+            <w:r>
+              <w:rPr>
+                <w:rStyle w:val="1818"/>
+              </w:rPr>
+              <w:t xml:space="preserve">but several circumstances came out, that have almost forced conviction upon us: and her </w:t>
+            </w:r>
           </w:p>
           <w:p>
             <w:pPr>
@@ -22122,13 +21138,21 @@
               <w:rPr>
                 <w:rStyle w:val="1818"/>
               </w:rPr>
-              <w:t>believes it, surely, Ernest?</w:t>
-            </w:r>
-            <w:r>
+              <w:t xml:space="preserve">own behaviour has been so confused, </w:t>
+            </w:r>
+          </w:p>
+          <w:p>
+            <w:pPr>
+              <w:spacing w:line="209" w:lineRule="exact"/>
               <w:rPr>
                 <w:rStyle w:val="1818"/>
               </w:rPr>
-              <w:t>”</w:t>
+            </w:pPr>
+            <w:r>
+              <w:rPr>
+                <w:rStyle w:val="1818"/>
+              </w:rPr>
+              <w:t xml:space="preserve">as to add to the evidence of facts a weight that, I fear, leaves no hope for doubt.  </w:t>
             </w:r>
           </w:p>
           <w:p>
@@ -22138,6 +21162,12 @@
                 <w:rStyle w:val="1818"/>
               </w:rPr>
             </w:pPr>
+            <w:r>
+              <w:rPr>
+                <w:rStyle w:val="1818"/>
+              </w:rPr>
+              <w:t xml:space="preserve">But she </w:t>
+            </w:r>
           </w:p>
           <w:p>
             <w:pPr>
@@ -22150,19 +21180,21 @@
               <w:rPr>
                 <w:rStyle w:val="1818"/>
               </w:rPr>
-              <w:t xml:space="preserve">     </w:t>
-            </w:r>
-            <w:r>
+              <w:t xml:space="preserve">will be tried to-day, and you will then hear </w:t>
+            </w:r>
+          </w:p>
+          <w:p>
+            <w:pPr>
+              <w:spacing w:line="209" w:lineRule="exact"/>
               <w:rPr>
                 <w:rStyle w:val="1818"/>
               </w:rPr>
-              <w:t>¶“</w:t>
-            </w:r>
+            </w:pPr>
             <w:r>
               <w:rPr>
                 <w:rStyle w:val="1818"/>
               </w:rPr>
-              <w:t xml:space="preserve">No one did at first; </w:t>
+              <w:t>all.”</w:t>
             </w:r>
           </w:p>
           <w:p>
@@ -22172,18 +21204,22 @@
                 <w:rStyle w:val="1818"/>
               </w:rPr>
             </w:pPr>
-            <w:r>
+          </w:p>
+          <w:p>
+            <w:pPr>
+              <w:spacing w:line="209" w:lineRule="exact"/>
               <w:rPr>
                 <w:rStyle w:val="1818"/>
               </w:rPr>
-              <w:t>but several circum</w:t>
-            </w:r>
-            <w:r>
+            </w:pPr>
+          </w:p>
+          <w:p>
+            <w:pPr>
+              <w:spacing w:line="209" w:lineRule="exact"/>
               <w:rPr>
                 <w:rStyle w:val="1818"/>
               </w:rPr>
-              <w:t xml:space="preserve">stances came out, that have almost forced conviction upon us: and her </w:t>
-            </w:r>
+            </w:pPr>
           </w:p>
           <w:p>
             <w:pPr>
@@ -22192,12 +21228,14 @@
                 <w:rStyle w:val="1818"/>
               </w:rPr>
             </w:pPr>
-            <w:r>
+          </w:p>
+          <w:p>
+            <w:pPr>
+              <w:spacing w:line="209" w:lineRule="exact"/>
               <w:rPr>
                 <w:rStyle w:val="1818"/>
               </w:rPr>
-              <w:t xml:space="preserve">own behaviour has been so confused, </w:t>
-            </w:r>
+            </w:pPr>
           </w:p>
           <w:p>
             <w:pPr>
@@ -22206,12 +21244,14 @@
                 <w:rStyle w:val="1818"/>
               </w:rPr>
             </w:pPr>
-            <w:r>
+          </w:p>
+          <w:p>
+            <w:pPr>
+              <w:spacing w:line="209" w:lineRule="exact"/>
               <w:rPr>
                 <w:rStyle w:val="1818"/>
               </w:rPr>
-              <w:t xml:space="preserve">as to add to the evidence of facts a weight that, I fear, leaves no hope for doubt.  </w:t>
-            </w:r>
+            </w:pPr>
           </w:p>
           <w:p>
             <w:pPr>
@@ -22220,12 +21260,14 @@
                 <w:rStyle w:val="1818"/>
               </w:rPr>
             </w:pPr>
-            <w:r>
+          </w:p>
+          <w:p>
+            <w:pPr>
+              <w:spacing w:line="209" w:lineRule="exact"/>
               <w:rPr>
                 <w:rStyle w:val="1818"/>
               </w:rPr>
-              <w:t xml:space="preserve">But she </w:t>
-            </w:r>
+            </w:pPr>
           </w:p>
           <w:p>
             <w:pPr>
@@ -22234,12 +21276,14 @@
                 <w:rStyle w:val="1818"/>
               </w:rPr>
             </w:pPr>
-            <w:r>
+          </w:p>
+          <w:p>
+            <w:pPr>
+              <w:spacing w:line="209" w:lineRule="exact"/>
               <w:rPr>
                 <w:rStyle w:val="1818"/>
               </w:rPr>
-              <w:t xml:space="preserve">will be tried to-day, and you will then hear </w:t>
-            </w:r>
+            </w:pPr>
           </w:p>
           <w:p>
             <w:pPr>
@@ -22248,18 +21292,22 @@
                 <w:rStyle w:val="1818"/>
               </w:rPr>
             </w:pPr>
-            <w:r>
+          </w:p>
+          <w:p>
+            <w:pPr>
+              <w:spacing w:line="209" w:lineRule="exact"/>
               <w:rPr>
                 <w:rStyle w:val="1818"/>
               </w:rPr>
-              <w:t>all.</w:t>
-            </w:r>
-            <w:r>
+            </w:pPr>
+          </w:p>
+          <w:p>
+            <w:pPr>
+              <w:spacing w:line="209" w:lineRule="exact"/>
               <w:rPr>
                 <w:rStyle w:val="1818"/>
               </w:rPr>
-              <w:t>”</w:t>
-            </w:r>
+            </w:pPr>
           </w:p>
           <w:p>
             <w:pPr>
@@ -22356,135 +21404,11 @@
                 <w:rStyle w:val="1818"/>
               </w:rPr>
             </w:pPr>
-          </w:p>
-          <w:p>
-            <w:pPr>
-              <w:spacing w:line="209" w:lineRule="exact"/>
+            <w:r>
               <w:rPr>
                 <w:rStyle w:val="1818"/>
               </w:rPr>
-            </w:pPr>
-          </w:p>
-          <w:p>
-            <w:pPr>
-              <w:spacing w:line="209" w:lineRule="exact"/>
-              <w:rPr>
-                <w:rStyle w:val="1818"/>
-              </w:rPr>
-            </w:pPr>
-          </w:p>
-          <w:p>
-            <w:pPr>
-              <w:spacing w:line="209" w:lineRule="exact"/>
-              <w:rPr>
-                <w:rStyle w:val="1818"/>
-              </w:rPr>
-            </w:pPr>
-          </w:p>
-          <w:p>
-            <w:pPr>
-              <w:spacing w:line="209" w:lineRule="exact"/>
-              <w:rPr>
-                <w:rStyle w:val="1818"/>
-              </w:rPr>
-            </w:pPr>
-          </w:p>
-          <w:p>
-            <w:pPr>
-              <w:spacing w:line="209" w:lineRule="exact"/>
-              <w:rPr>
-                <w:rStyle w:val="1818"/>
-              </w:rPr>
-            </w:pPr>
-          </w:p>
-          <w:p>
-            <w:pPr>
-              <w:spacing w:line="209" w:lineRule="exact"/>
-              <w:rPr>
-                <w:rStyle w:val="1818"/>
-              </w:rPr>
-            </w:pPr>
-          </w:p>
-          <w:p>
-            <w:pPr>
-              <w:spacing w:line="209" w:lineRule="exact"/>
-              <w:rPr>
-                <w:rStyle w:val="1818"/>
-              </w:rPr>
-            </w:pPr>
-          </w:p>
-          <w:p>
-            <w:pPr>
-              <w:spacing w:line="209" w:lineRule="exact"/>
-              <w:rPr>
-                <w:rStyle w:val="1818"/>
-              </w:rPr>
-            </w:pPr>
-          </w:p>
-          <w:p>
-            <w:pPr>
-              <w:spacing w:line="209" w:lineRule="exact"/>
-              <w:rPr>
-                <w:rStyle w:val="1818"/>
-              </w:rPr>
-            </w:pPr>
-          </w:p>
-          <w:p>
-            <w:pPr>
-              <w:spacing w:line="209" w:lineRule="exact"/>
-              <w:rPr>
-                <w:rStyle w:val="1818"/>
-              </w:rPr>
-            </w:pPr>
-          </w:p>
-          <w:p>
-            <w:pPr>
-              <w:spacing w:line="209" w:lineRule="exact"/>
-              <w:rPr>
-                <w:rStyle w:val="1818"/>
-              </w:rPr>
-            </w:pPr>
-          </w:p>
-          <w:p>
-            <w:pPr>
-              <w:spacing w:line="209" w:lineRule="exact"/>
-              <w:rPr>
-                <w:rStyle w:val="1818"/>
-              </w:rPr>
-            </w:pPr>
-          </w:p>
-          <w:p>
-            <w:pPr>
-              <w:spacing w:line="209" w:lineRule="exact"/>
-              <w:rPr>
-                <w:rStyle w:val="1818"/>
-              </w:rPr>
-            </w:pPr>
-          </w:p>
-          <w:p>
-            <w:pPr>
-              <w:spacing w:line="209" w:lineRule="exact"/>
-              <w:rPr>
-                <w:rStyle w:val="1818"/>
-              </w:rPr>
-            </w:pPr>
-            <w:r>
-              <w:rPr>
-                <w:rStyle w:val="1818"/>
-              </w:rPr>
-              <w:t xml:space="preserve">     </w:t>
-            </w:r>
-            <w:r>
-              <w:rPr>
-                <w:rStyle w:val="1818"/>
-              </w:rPr>
-              <w:t>¶</w:t>
-            </w:r>
-            <w:r>
-              <w:rPr>
-                <w:rStyle w:val="1818"/>
-              </w:rPr>
-              <w:t xml:space="preserve">He related that, the morning </w:t>
+              <w:t xml:space="preserve">     ¶He related that, the morning </w:t>
             </w:r>
           </w:p>
           <w:p>
@@ -22729,15 +21653,7 @@
           <w:i/>
           <w:iCs/>
         </w:rPr>
-        <w:t xml:space="preserve"> in ur-text (see Introduction: this is the first of two</w:t>
-      </w:r>
-      <w:r>
-        <w:rPr>
-          <w:rStyle w:val="notes"/>
-          <w:i/>
-          <w:iCs/>
-        </w:rPr>
-        <w:t xml:space="preserve"> places where </w:t>
+        <w:t xml:space="preserve"> in ur-text (see Introduction: this is the first of two places where </w:t>
       </w:r>
       <w:r>
         <w:rPr>
@@ -23020,15 +21936,7 @@
           <w:i/>
           <w:iCs/>
         </w:rPr>
-        <w:t>word(s) omitted betwee</w:t>
-      </w:r>
-      <w:r>
-        <w:rPr>
-          <w:rStyle w:val="notes"/>
-          <w:i/>
-          <w:iCs/>
-        </w:rPr>
-        <w:t>n</w:t>
+        <w:t>word(s) omitted between</w:t>
       </w:r>
       <w:r>
         <w:rPr>
@@ -23230,14 +22138,7 @@
           <w:rStyle w:val="notes"/>
           <w:strike/>
         </w:rPr>
-        <w:t>be</w:t>
-      </w:r>
-      <w:r>
-        <w:rPr>
-          <w:rStyle w:val="notes"/>
-          <w:strike/>
-        </w:rPr>
-        <w:t>d</w:t>
+        <w:t>bed</w:t>
       </w:r>
       <w:r>
         <w:rPr>
@@ -23320,12 +22221,6 @@
         <w:gridCol w:w="4320"/>
       </w:tblGrid>
       <w:tr>
-        <w:tblPrEx>
-          <w:tblCellMar>
-            <w:top w:w="0" w:type="dxa"/>
-            <w:bottom w:w="0" w:type="dxa"/>
-          </w:tblCellMar>
-        </w:tblPrEx>
         <w:trPr>
           <w:cantSplit/>
         </w:trPr>
@@ -24478,13 +23373,7 @@
               <w:rPr>
                 <w:rFonts w:ascii="CG Times" w:hAnsi="CG Times" w:cs="CG Times"/>
               </w:rPr>
-              <w:t xml:space="preserve"> Ernest exclaimed Good</w:t>
-            </w:r>
-            <w:r>
-              <w:rPr>
-                <w:rFonts w:ascii="CG Times" w:hAnsi="CG Times" w:cs="CG Times"/>
-              </w:rPr>
-              <w:t xml:space="preserve"> God, Pa</w:t>
+              <w:t xml:space="preserve"> Ernest exclaimed Good God, Pa</w:t>
             </w:r>
           </w:p>
           <w:p>
@@ -25143,152 +24032,122 @@
               <w:rPr>
                 <w:rStyle w:val="1818"/>
               </w:rPr>
+              <w:t xml:space="preserve">     ¶This was a strange tale, but it did </w:t>
+            </w:r>
+          </w:p>
+          <w:p>
+            <w:pPr>
+              <w:spacing w:line="227" w:lineRule="exact"/>
+              <w:rPr>
+                <w:rStyle w:val="1818"/>
+              </w:rPr>
+            </w:pPr>
+          </w:p>
+          <w:p>
+            <w:pPr>
+              <w:spacing w:line="227" w:lineRule="exact"/>
+              <w:rPr>
+                <w:rStyle w:val="1818"/>
+              </w:rPr>
+            </w:pPr>
+            <w:r>
+              <w:rPr>
+                <w:rStyle w:val="1818"/>
+              </w:rPr>
+              <w:t xml:space="preserve">not shake my faith; and I replied earnestly, </w:t>
+            </w:r>
+          </w:p>
+          <w:p>
+            <w:pPr>
+              <w:spacing w:line="227" w:lineRule="exact"/>
+              <w:rPr>
+                <w:rStyle w:val="1818"/>
+              </w:rPr>
+            </w:pPr>
+          </w:p>
+          <w:p>
+            <w:pPr>
+              <w:spacing w:line="227" w:lineRule="exact"/>
+              <w:rPr>
+                <w:rStyle w:val="1818"/>
+              </w:rPr>
+            </w:pPr>
+            <w:r>
+              <w:rPr>
+                <w:rStyle w:val="1818"/>
+              </w:rPr>
+              <w:t xml:space="preserve">“You are all mistaken; I know the </w:t>
+            </w:r>
+          </w:p>
+          <w:p>
+            <w:pPr>
+              <w:spacing w:line="227" w:lineRule="exact"/>
+              <w:rPr>
+                <w:rStyle w:val="1818"/>
+              </w:rPr>
+            </w:pPr>
+          </w:p>
+          <w:p>
+            <w:pPr>
+              <w:spacing w:line="227" w:lineRule="exact"/>
+              <w:rPr>
+                <w:rStyle w:val="1818"/>
+              </w:rPr>
+            </w:pPr>
+            <w:r>
+              <w:rPr>
+                <w:rStyle w:val="1818"/>
+              </w:rPr>
+              <w:t xml:space="preserve">murderer.  Justine, poor, good Justine, is </w:t>
+            </w:r>
+          </w:p>
+          <w:p>
+            <w:pPr>
+              <w:spacing w:line="227" w:lineRule="exact"/>
+              <w:rPr>
+                <w:rStyle w:val="1818"/>
+              </w:rPr>
+            </w:pPr>
+          </w:p>
+          <w:p>
+            <w:pPr>
+              <w:spacing w:line="227" w:lineRule="exact"/>
+              <w:rPr>
+                <w:rStyle w:val="1818"/>
+              </w:rPr>
+            </w:pPr>
+            <w:r>
+              <w:rPr>
+                <w:rStyle w:val="1818"/>
+              </w:rPr>
+              <w:t>innocent.”</w:t>
+            </w:r>
+          </w:p>
+          <w:p>
+            <w:pPr>
+              <w:spacing w:line="227" w:lineRule="exact"/>
+              <w:rPr>
+                <w:rStyle w:val="1818"/>
+              </w:rPr>
+            </w:pPr>
+          </w:p>
+          <w:p>
+            <w:pPr>
+              <w:spacing w:line="227" w:lineRule="exact"/>
+              <w:rPr>
+                <w:rFonts w:ascii="CG Times" w:hAnsi="CG Times" w:cs="CG Times"/>
+                <w:sz w:val="17"/>
+                <w:szCs w:val="17"/>
+              </w:rPr>
+            </w:pPr>
+            <w:r>
+              <w:rPr>
+                <w:rStyle w:val="1818"/>
+              </w:rPr>
               <w:t xml:space="preserve">     </w:t>
             </w:r>
             <w:r>
               <w:rPr>
-                <w:rStyle w:val="1818"/>
-              </w:rPr>
-              <w:t>¶</w:t>
-            </w:r>
-            <w:r>
-              <w:rPr>
-                <w:rStyle w:val="1818"/>
-              </w:rPr>
-              <w:t>Th</w:t>
-            </w:r>
-            <w:r>
-              <w:rPr>
-                <w:rStyle w:val="1818"/>
-              </w:rPr>
-              <w:t xml:space="preserve">is was a strange tale, but it did </w:t>
-            </w:r>
-          </w:p>
-          <w:p>
-            <w:pPr>
-              <w:spacing w:line="227" w:lineRule="exact"/>
-              <w:rPr>
-                <w:rStyle w:val="1818"/>
-              </w:rPr>
-            </w:pPr>
-          </w:p>
-          <w:p>
-            <w:pPr>
-              <w:spacing w:line="227" w:lineRule="exact"/>
-              <w:rPr>
-                <w:rStyle w:val="1818"/>
-              </w:rPr>
-            </w:pPr>
-            <w:r>
-              <w:rPr>
-                <w:rStyle w:val="1818"/>
-              </w:rPr>
-              <w:t xml:space="preserve">not shake my faith; and I replied earnestly, </w:t>
-            </w:r>
-          </w:p>
-          <w:p>
-            <w:pPr>
-              <w:spacing w:line="227" w:lineRule="exact"/>
-              <w:rPr>
-                <w:rStyle w:val="1818"/>
-              </w:rPr>
-            </w:pPr>
-          </w:p>
-          <w:p>
-            <w:pPr>
-              <w:spacing w:line="227" w:lineRule="exact"/>
-              <w:rPr>
-                <w:rStyle w:val="1818"/>
-              </w:rPr>
-            </w:pPr>
-            <w:r>
-              <w:rPr>
-                <w:rStyle w:val="1818"/>
-              </w:rPr>
-              <w:t>“</w:t>
-            </w:r>
-            <w:r>
-              <w:rPr>
-                <w:rStyle w:val="1818"/>
-              </w:rPr>
-              <w:t xml:space="preserve">You are all mistaken; I know the </w:t>
-            </w:r>
-          </w:p>
-          <w:p>
-            <w:pPr>
-              <w:spacing w:line="227" w:lineRule="exact"/>
-              <w:rPr>
-                <w:rStyle w:val="1818"/>
-              </w:rPr>
-            </w:pPr>
-          </w:p>
-          <w:p>
-            <w:pPr>
-              <w:spacing w:line="227" w:lineRule="exact"/>
-              <w:rPr>
-                <w:rStyle w:val="1818"/>
-              </w:rPr>
-            </w:pPr>
-            <w:r>
-              <w:rPr>
-                <w:rStyle w:val="1818"/>
-              </w:rPr>
-              <w:t xml:space="preserve">murderer.  Justine, poor, good Justine, is </w:t>
-            </w:r>
-          </w:p>
-          <w:p>
-            <w:pPr>
-              <w:spacing w:line="227" w:lineRule="exact"/>
-              <w:rPr>
-                <w:rStyle w:val="1818"/>
-              </w:rPr>
-            </w:pPr>
-          </w:p>
-          <w:p>
-            <w:pPr>
-              <w:spacing w:line="227" w:lineRule="exact"/>
-              <w:rPr>
-                <w:rStyle w:val="1818"/>
-              </w:rPr>
-            </w:pPr>
-            <w:r>
-              <w:rPr>
-                <w:rStyle w:val="1818"/>
-              </w:rPr>
-              <w:t>innocent.</w:t>
-            </w:r>
-            <w:r>
-              <w:rPr>
-                <w:rStyle w:val="1818"/>
-              </w:rPr>
-              <w:t>”</w:t>
-            </w:r>
-          </w:p>
-          <w:p>
-            <w:pPr>
-              <w:spacing w:line="227" w:lineRule="exact"/>
-              <w:rPr>
-                <w:rStyle w:val="1818"/>
-              </w:rPr>
-            </w:pPr>
-          </w:p>
-          <w:p>
-            <w:pPr>
-              <w:spacing w:line="227" w:lineRule="exact"/>
-              <w:rPr>
-                <w:rFonts w:ascii="CG Times" w:hAnsi="CG Times" w:cs="CG Times"/>
-                <w:sz w:val="17"/>
-                <w:szCs w:val="17"/>
-              </w:rPr>
-            </w:pPr>
-            <w:r>
-              <w:rPr>
-                <w:rStyle w:val="1818"/>
-              </w:rPr>
-              <w:t xml:space="preserve">     </w:t>
-            </w:r>
-            <w:r>
-              <w:rPr>
                 <w:rStyle w:val="1818pages"/>
               </w:rPr>
               <w:t>[156:]</w:t>
@@ -25299,41 +24158,25 @@
                 <w:sz w:val="17"/>
                 <w:szCs w:val="17"/>
               </w:rPr>
-              <w:t>¶</w:t>
-            </w:r>
-            <w:r>
-              <w:rPr>
-                <w:rFonts w:ascii="CG Times" w:hAnsi="CG Times" w:cs="CG Times"/>
-                <w:sz w:val="17"/>
-                <w:szCs w:val="17"/>
-              </w:rPr>
-              <w:t xml:space="preserve">At that instant my father entered.  </w:t>
-            </w:r>
-          </w:p>
-          <w:p>
-            <w:pPr>
-              <w:spacing w:line="227" w:lineRule="exact"/>
-              <w:rPr>
-                <w:rFonts w:ascii="CG Times" w:hAnsi="CG Times" w:cs="CG Times"/>
-                <w:sz w:val="17"/>
-                <w:szCs w:val="17"/>
-              </w:rPr>
-            </w:pPr>
-            <w:r>
-              <w:rPr>
-                <w:rFonts w:ascii="CG Times" w:hAnsi="CG Times" w:cs="CG Times"/>
-                <w:sz w:val="17"/>
-                <w:szCs w:val="17"/>
-              </w:rPr>
-              <w:t>I saw unhappiness deeply impres</w:t>
-            </w:r>
-            <w:r>
-              <w:rPr>
-                <w:rFonts w:ascii="CG Times" w:hAnsi="CG Times" w:cs="CG Times"/>
-                <w:sz w:val="17"/>
-                <w:szCs w:val="17"/>
-              </w:rPr>
-              <w:t>sed on his countenance, but he endeavoured to welcome me cheerfully; and, after we had exchanged our mournful greeting</w:t>
+              <w:t xml:space="preserve">¶At that instant my father entered.  </w:t>
+            </w:r>
+          </w:p>
+          <w:p>
+            <w:pPr>
+              <w:spacing w:line="227" w:lineRule="exact"/>
+              <w:rPr>
+                <w:rFonts w:ascii="CG Times" w:hAnsi="CG Times" w:cs="CG Times"/>
+                <w:sz w:val="17"/>
+                <w:szCs w:val="17"/>
+              </w:rPr>
+            </w:pPr>
+            <w:r>
+              <w:rPr>
+                <w:rFonts w:ascii="CG Times" w:hAnsi="CG Times" w:cs="CG Times"/>
+                <w:sz w:val="17"/>
+                <w:szCs w:val="17"/>
+              </w:rPr>
+              <w:t>I saw unhappiness deeply impressed on his countenance, but he endeavoured to welcome me cheerfully; and, after we had exchanged our mournful greeting</w:t>
             </w:r>
             <w:r>
               <w:rPr>
@@ -25370,23 +24213,7 @@
                 <w:sz w:val="17"/>
                 <w:szCs w:val="17"/>
               </w:rPr>
-              <w:t xml:space="preserve">Ernest exclaimed, </w:t>
-            </w:r>
-            <w:r>
-              <w:rPr>
-                <w:rFonts w:ascii="CG Times" w:hAnsi="CG Times" w:cs="CG Times"/>
-                <w:sz w:val="17"/>
-                <w:szCs w:val="17"/>
-              </w:rPr>
-              <w:t>“</w:t>
-            </w:r>
-            <w:r>
-              <w:rPr>
-                <w:rFonts w:ascii="CG Times" w:hAnsi="CG Times" w:cs="CG Times"/>
-                <w:sz w:val="17"/>
-                <w:szCs w:val="17"/>
-              </w:rPr>
-              <w:t xml:space="preserve">Good God, Papa!  </w:t>
+              <w:t xml:space="preserve">Ernest exclaimed, “Good God, Papa!  </w:t>
             </w:r>
           </w:p>
           <w:p>
@@ -25422,99 +24249,43 @@
                 <w:sz w:val="17"/>
                 <w:szCs w:val="17"/>
               </w:rPr>
-              <w:t>who was the murderer of poor William.</w:t>
-            </w:r>
-            <w:r>
-              <w:rPr>
-                <w:rFonts w:ascii="CG Times" w:hAnsi="CG Times" w:cs="CG Times"/>
-                <w:sz w:val="17"/>
-                <w:szCs w:val="17"/>
-              </w:rPr>
-              <w:t>”</w:t>
-            </w:r>
-          </w:p>
-          <w:p>
-            <w:pPr>
-              <w:spacing w:line="227" w:lineRule="exact"/>
-              <w:rPr>
-                <w:rFonts w:ascii="CG Times" w:hAnsi="CG Times" w:cs="CG Times"/>
-                <w:sz w:val="17"/>
-                <w:szCs w:val="17"/>
-              </w:rPr>
-            </w:pPr>
-            <w:r>
-              <w:rPr>
-                <w:rFonts w:ascii="CG Times" w:hAnsi="CG Times" w:cs="CG Times"/>
-                <w:sz w:val="17"/>
-                <w:szCs w:val="17"/>
-              </w:rPr>
-              <w:t xml:space="preserve">     </w:t>
-            </w:r>
-            <w:r>
-              <w:rPr>
-                <w:rFonts w:ascii="CG Times" w:hAnsi="CG Times" w:cs="CG Times"/>
-                <w:sz w:val="17"/>
-                <w:szCs w:val="17"/>
-              </w:rPr>
-              <w:t>¶“</w:t>
-            </w:r>
-            <w:r>
-              <w:rPr>
-                <w:rFonts w:ascii="CG Times" w:hAnsi="CG Times" w:cs="CG Times"/>
-                <w:sz w:val="17"/>
-                <w:szCs w:val="17"/>
-              </w:rPr>
-              <w:t>We do also, unfortunately,</w:t>
-            </w:r>
-            <w:r>
-              <w:rPr>
-                <w:rFonts w:ascii="CG Times" w:hAnsi="CG Times" w:cs="CG Times"/>
-                <w:sz w:val="17"/>
-                <w:szCs w:val="17"/>
-              </w:rPr>
-              <w:t>”</w:t>
-            </w:r>
-            <w:r>
-              <w:rPr>
-                <w:rFonts w:ascii="CG Times" w:hAnsi="CG Times" w:cs="CG Times"/>
-                <w:sz w:val="17"/>
-                <w:szCs w:val="17"/>
-              </w:rPr>
-              <w:t xml:space="preserve"> replied my </w:t>
-            </w:r>
-          </w:p>
-          <w:p>
-            <w:pPr>
-              <w:spacing w:line="227" w:lineRule="exact"/>
-              <w:rPr>
-                <w:rFonts w:ascii="CG Times" w:hAnsi="CG Times" w:cs="CG Times"/>
-                <w:sz w:val="17"/>
-                <w:szCs w:val="17"/>
-              </w:rPr>
-            </w:pPr>
-            <w:r>
-              <w:rPr>
-                <w:rFonts w:ascii="CG Times" w:hAnsi="CG Times" w:cs="CG Times"/>
-                <w:sz w:val="17"/>
-                <w:szCs w:val="17"/>
-              </w:rPr>
-              <w:t xml:space="preserve">father; </w:t>
-            </w:r>
-            <w:r>
-              <w:rPr>
-                <w:rFonts w:ascii="CG Times" w:hAnsi="CG Times" w:cs="CG Times"/>
-                <w:sz w:val="17"/>
-                <w:szCs w:val="17"/>
-              </w:rPr>
-              <w:t>“</w:t>
-            </w:r>
-            <w:r>
-              <w:rPr>
-                <w:rFonts w:ascii="CG Times" w:hAnsi="CG Times" w:cs="CG Times"/>
-                <w:sz w:val="17"/>
-                <w:szCs w:val="17"/>
-              </w:rPr>
-              <w:t xml:space="preserve">for indeed I had rather have </w:t>
+              <w:t>who was the murderer of poor William.”</w:t>
+            </w:r>
+          </w:p>
+          <w:p>
+            <w:pPr>
+              <w:spacing w:line="227" w:lineRule="exact"/>
+              <w:rPr>
+                <w:rFonts w:ascii="CG Times" w:hAnsi="CG Times" w:cs="CG Times"/>
+                <w:sz w:val="17"/>
+                <w:szCs w:val="17"/>
+              </w:rPr>
+            </w:pPr>
+            <w:r>
+              <w:rPr>
+                <w:rFonts w:ascii="CG Times" w:hAnsi="CG Times" w:cs="CG Times"/>
+                <w:sz w:val="17"/>
+                <w:szCs w:val="17"/>
+              </w:rPr>
+              <w:t xml:space="preserve">     ¶“We do also, unfortunately,” replied my </w:t>
+            </w:r>
+          </w:p>
+          <w:p>
+            <w:pPr>
+              <w:spacing w:line="227" w:lineRule="exact"/>
+              <w:rPr>
+                <w:rFonts w:ascii="CG Times" w:hAnsi="CG Times" w:cs="CG Times"/>
+                <w:sz w:val="17"/>
+                <w:szCs w:val="17"/>
+              </w:rPr>
+            </w:pPr>
+            <w:r>
+              <w:rPr>
+                <w:rFonts w:ascii="CG Times" w:hAnsi="CG Times" w:cs="CG Times"/>
+                <w:sz w:val="17"/>
+                <w:szCs w:val="17"/>
+              </w:rPr>
+              <w:t xml:space="preserve">father; “for indeed I had rather have </w:t>
             </w:r>
           </w:p>
           <w:p>
@@ -25598,103 +24369,63 @@
                 <w:sz w:val="17"/>
                 <w:szCs w:val="17"/>
               </w:rPr>
-              <w:t>I valued so hi</w:t>
-            </w:r>
-            <w:r>
-              <w:rPr>
-                <w:rFonts w:ascii="CG Times" w:hAnsi="CG Times" w:cs="CG Times"/>
-                <w:sz w:val="17"/>
-                <w:szCs w:val="17"/>
-              </w:rPr>
-              <w:t>ghly.</w:t>
-            </w:r>
-            <w:r>
-              <w:rPr>
-                <w:rFonts w:ascii="CG Times" w:hAnsi="CG Times" w:cs="CG Times"/>
-                <w:sz w:val="17"/>
-                <w:szCs w:val="17"/>
-              </w:rPr>
-              <w:t>”</w:t>
-            </w:r>
-          </w:p>
-          <w:p>
-            <w:pPr>
-              <w:spacing w:line="227" w:lineRule="exact"/>
-              <w:rPr>
-                <w:rFonts w:ascii="CG Times" w:hAnsi="CG Times" w:cs="CG Times"/>
-                <w:sz w:val="17"/>
-                <w:szCs w:val="17"/>
-              </w:rPr>
-            </w:pPr>
-          </w:p>
-          <w:p>
-            <w:pPr>
-              <w:spacing w:line="227" w:lineRule="exact"/>
-              <w:rPr>
-                <w:rFonts w:ascii="CG Times" w:hAnsi="CG Times" w:cs="CG Times"/>
-                <w:sz w:val="17"/>
-                <w:szCs w:val="17"/>
-              </w:rPr>
-            </w:pPr>
-            <w:r>
-              <w:rPr>
-                <w:rFonts w:ascii="CG Times" w:hAnsi="CG Times" w:cs="CG Times"/>
-                <w:sz w:val="17"/>
-                <w:szCs w:val="17"/>
-              </w:rPr>
-              <w:t xml:space="preserve">     </w:t>
-            </w:r>
-            <w:r>
-              <w:rPr>
-                <w:rFonts w:ascii="CG Times" w:hAnsi="CG Times" w:cs="CG Times"/>
-                <w:sz w:val="17"/>
-                <w:szCs w:val="17"/>
-              </w:rPr>
-              <w:t>¶“</w:t>
-            </w:r>
-            <w:r>
-              <w:rPr>
-                <w:rFonts w:ascii="CG Times" w:hAnsi="CG Times" w:cs="CG Times"/>
-                <w:sz w:val="17"/>
-                <w:szCs w:val="17"/>
-              </w:rPr>
-              <w:t xml:space="preserve">My dear father, you are </w:t>
-            </w:r>
-          </w:p>
-          <w:p>
-            <w:pPr>
-              <w:spacing w:line="227" w:lineRule="exact"/>
-              <w:rPr>
-                <w:rFonts w:ascii="CG Times" w:hAnsi="CG Times" w:cs="CG Times"/>
-                <w:sz w:val="17"/>
-                <w:szCs w:val="17"/>
-              </w:rPr>
-            </w:pPr>
-          </w:p>
-          <w:p>
-            <w:pPr>
-              <w:spacing w:line="227" w:lineRule="exact"/>
-              <w:rPr>
-                <w:rFonts w:ascii="CG Times" w:hAnsi="CG Times" w:cs="CG Times"/>
-                <w:sz w:val="17"/>
-                <w:szCs w:val="17"/>
-              </w:rPr>
-            </w:pPr>
-            <w:r>
-              <w:rPr>
-                <w:rFonts w:ascii="CG Times" w:hAnsi="CG Times" w:cs="CG Times"/>
-                <w:sz w:val="17"/>
-                <w:szCs w:val="17"/>
-              </w:rPr>
-              <w:t>mistaken; Justine is innocent.</w:t>
-            </w:r>
-            <w:r>
-              <w:rPr>
-                <w:rFonts w:ascii="CG Times" w:hAnsi="CG Times" w:cs="CG Times"/>
-                <w:sz w:val="17"/>
-                <w:szCs w:val="17"/>
-              </w:rPr>
-              <w:t>”</w:t>
+              <w:t>I valued so highly.”</w:t>
+            </w:r>
+          </w:p>
+          <w:p>
+            <w:pPr>
+              <w:spacing w:line="227" w:lineRule="exact"/>
+              <w:rPr>
+                <w:rFonts w:ascii="CG Times" w:hAnsi="CG Times" w:cs="CG Times"/>
+                <w:sz w:val="17"/>
+                <w:szCs w:val="17"/>
+              </w:rPr>
+            </w:pPr>
+          </w:p>
+          <w:p>
+            <w:pPr>
+              <w:spacing w:line="227" w:lineRule="exact"/>
+              <w:rPr>
+                <w:rFonts w:ascii="CG Times" w:hAnsi="CG Times" w:cs="CG Times"/>
+                <w:sz w:val="17"/>
+                <w:szCs w:val="17"/>
+              </w:rPr>
+            </w:pPr>
+            <w:r>
+              <w:rPr>
+                <w:rFonts w:ascii="CG Times" w:hAnsi="CG Times" w:cs="CG Times"/>
+                <w:sz w:val="17"/>
+                <w:szCs w:val="17"/>
+              </w:rPr>
+              <w:t xml:space="preserve">     ¶“My dear father, you are </w:t>
+            </w:r>
+          </w:p>
+          <w:p>
+            <w:pPr>
+              <w:spacing w:line="227" w:lineRule="exact"/>
+              <w:rPr>
+                <w:rFonts w:ascii="CG Times" w:hAnsi="CG Times" w:cs="CG Times"/>
+                <w:sz w:val="17"/>
+                <w:szCs w:val="17"/>
+              </w:rPr>
+            </w:pPr>
+          </w:p>
+          <w:p>
+            <w:pPr>
+              <w:spacing w:line="227" w:lineRule="exact"/>
+              <w:rPr>
+                <w:rFonts w:ascii="CG Times" w:hAnsi="CG Times" w:cs="CG Times"/>
+                <w:sz w:val="17"/>
+                <w:szCs w:val="17"/>
+              </w:rPr>
+            </w:pPr>
+            <w:r>
+              <w:rPr>
+                <w:rFonts w:ascii="CG Times" w:hAnsi="CG Times" w:cs="CG Times"/>
+                <w:sz w:val="17"/>
+                <w:szCs w:val="17"/>
+              </w:rPr>
+              <w:t>mistaken; Justine is innocent.”</w:t>
             </w:r>
           </w:p>
           <w:p>
@@ -25717,23 +24448,7 @@
                 <w:sz w:val="17"/>
                 <w:szCs w:val="17"/>
               </w:rPr>
-              <w:t xml:space="preserve">     </w:t>
-            </w:r>
-            <w:r>
-              <w:rPr>
-                <w:rFonts w:ascii="CG Times" w:hAnsi="CG Times" w:cs="CG Times"/>
-                <w:sz w:val="17"/>
-                <w:szCs w:val="17"/>
-              </w:rPr>
-              <w:t>¶“</w:t>
-            </w:r>
-            <w:r>
-              <w:rPr>
-                <w:rFonts w:ascii="CG Times" w:hAnsi="CG Times" w:cs="CG Times"/>
-                <w:sz w:val="17"/>
-                <w:szCs w:val="17"/>
-              </w:rPr>
-              <w:t xml:space="preserve">If she is, God forbid </w:t>
+              <w:t xml:space="preserve">     ¶“If she is, God forbid </w:t>
             </w:r>
           </w:p>
         </w:tc>
@@ -26043,13 +24758,7 @@
         <w:rPr>
           <w:rStyle w:val="notes"/>
         </w:rPr>
-        <w:t>greeting</w:t>
-      </w:r>
-      <w:r>
-        <w:rPr>
-          <w:rStyle w:val="notes"/>
-        </w:rPr>
-        <w:t xml:space="preserve"> </w:t>
+        <w:t xml:space="preserve">greeting </w:t>
       </w:r>
       <w:r>
         <w:rPr>
@@ -26436,15 +25145,7 @@
           <w:i/>
           <w:iCs/>
         </w:rPr>
-        <w:t xml:space="preserve">; insert passage was canceled in ruled </w:t>
-      </w:r>
-      <w:r>
-        <w:rPr>
-          <w:rStyle w:val="notes"/>
-          <w:i/>
-          <w:iCs/>
-        </w:rPr>
-        <w:t xml:space="preserve">margin, lines 21-25, but another insert was written on facing folio 42 recto (page </w:t>
+        <w:t xml:space="preserve">; insert passage was canceled in ruled margin, lines 21-25, but another insert was written on facing folio 42 recto (page </w:t>
       </w:r>
       <w:r>
         <w:rPr>
@@ -26585,15 +25286,7 @@
           <w:i/>
           <w:iCs/>
         </w:rPr>
-        <w:t>see note ab</w:t>
-      </w:r>
-      <w:r>
-        <w:rPr>
-          <w:rStyle w:val="notes"/>
-          <w:i/>
-          <w:iCs/>
-        </w:rPr>
-        <w:t>ove, line margin:23</w:t>
+        <w:t>see note above, line margin:23</w:t>
       </w:r>
     </w:p>
     <w:tbl>
@@ -26613,12 +25306,6 @@
         <w:gridCol w:w="4320"/>
       </w:tblGrid>
       <w:tr>
-        <w:tblPrEx>
-          <w:tblCellMar>
-            <w:top w:w="0" w:type="dxa"/>
-            <w:bottom w:w="0" w:type="dxa"/>
-          </w:tblCellMar>
-        </w:tblPrEx>
         <w:trPr>
           <w:cantSplit/>
         </w:trPr>
@@ -27226,19 +25913,7 @@
               <w:rPr>
                 <w:rFonts w:ascii="CG Times" w:hAnsi="CG Times" w:cs="CG Times"/>
               </w:rPr>
-              <w:t xml:space="preserve">guilty </w:t>
-            </w:r>
-            <w:r>
-              <w:rPr>
-                <w:rFonts w:ascii="CG Times" w:hAnsi="CG Times" w:cs="CG Times"/>
-              </w:rPr>
-              <w:t>–</w:t>
-            </w:r>
-            <w:r>
-              <w:rPr>
-                <w:rFonts w:ascii="CG Times" w:hAnsi="CG Times" w:cs="CG Times"/>
-              </w:rPr>
-              <w:t xml:space="preserve"> She is to be tried today and I hope I</w:t>
+              <w:t>guilty – She is to be tried today and I hope I</w:t>
             </w:r>
           </w:p>
           <w:p>
@@ -27565,16 +26240,7 @@
                 <w:sz w:val="16"/>
                 <w:szCs w:val="16"/>
               </w:rPr>
-              <w:t xml:space="preserve">                                       </w:t>
-            </w:r>
-            <w:r>
-              <w:rPr>
-                <w:rFonts w:ascii="CG Times" w:hAnsi="CG Times" w:cs="CG Times"/>
-                <w:strike/>
-                <w:sz w:val="16"/>
-                <w:szCs w:val="16"/>
-              </w:rPr>
-              <w:t xml:space="preserve">             </w:t>
+              <w:t xml:space="preserve">                                                    </w:t>
             </w:r>
           </w:p>
           <w:p>
@@ -28062,36 +26728,30 @@
               <w:rPr>
                 <w:rStyle w:val="1818"/>
               </w:rPr>
-              <w:t>sincerely hope, that she will be acquitted.</w:t>
-            </w:r>
-            <w:r>
+              <w:t>sincerely hope, that she will be acquitted.”</w:t>
+            </w:r>
+          </w:p>
+          <w:p>
+            <w:pPr>
+              <w:spacing w:line="227" w:lineRule="exact"/>
               <w:rPr>
                 <w:rStyle w:val="1818"/>
               </w:rPr>
-              <w:t>”</w:t>
-            </w:r>
-          </w:p>
-          <w:p>
-            <w:pPr>
-              <w:spacing w:line="227" w:lineRule="exact"/>
+            </w:pPr>
+          </w:p>
+          <w:p>
+            <w:pPr>
+              <w:spacing w:line="227" w:lineRule="exact"/>
+              <w:rPr>
+                <w:rFonts w:ascii="CG Times" w:hAnsi="CG Times" w:cs="CG Times"/>
+                <w:sz w:val="17"/>
+                <w:szCs w:val="17"/>
+              </w:rPr>
+            </w:pPr>
+            <w:r>
               <w:rPr>
                 <w:rStyle w:val="1818"/>
               </w:rPr>
-            </w:pPr>
-          </w:p>
-          <w:p>
-            <w:pPr>
-              <w:spacing w:line="227" w:lineRule="exact"/>
-              <w:rPr>
-                <w:rFonts w:ascii="CG Times" w:hAnsi="CG Times" w:cs="CG Times"/>
-                <w:sz w:val="17"/>
-                <w:szCs w:val="17"/>
-              </w:rPr>
-            </w:pPr>
-            <w:r>
-              <w:rPr>
-                <w:rStyle w:val="1818"/>
-              </w:rPr>
               <w:t xml:space="preserve">     </w:t>
             </w:r>
             <w:r>
@@ -28106,15 +26766,7 @@
                 <w:sz w:val="17"/>
                 <w:szCs w:val="17"/>
               </w:rPr>
-              <w:t>¶</w:t>
-            </w:r>
-            <w:r>
-              <w:rPr>
-                <w:rFonts w:ascii="CG Times" w:hAnsi="CG Times" w:cs="CG Times"/>
-                <w:sz w:val="17"/>
-                <w:szCs w:val="17"/>
-              </w:rPr>
-              <w:t xml:space="preserve">This speech calmed me.  I was firmly convinced </w:t>
+              <w:t xml:space="preserve">¶This speech calmed me.  I was firmly convinced </w:t>
             </w:r>
           </w:p>
           <w:p>
@@ -28310,15 +26962,7 @@
                 <w:sz w:val="17"/>
                 <w:szCs w:val="17"/>
               </w:rPr>
-              <w:t>myself,</w:t>
-            </w:r>
-            <w:r>
-              <w:rPr>
-                <w:rFonts w:ascii="CG Times" w:hAnsi="CG Times" w:cs="CG Times"/>
-                <w:sz w:val="17"/>
-                <w:szCs w:val="17"/>
-              </w:rPr>
-              <w:t xml:space="preserve"> expecting the trial with eagerness, </w:t>
+              <w:t xml:space="preserve">myself, expecting the trial with eagerness, </w:t>
             </w:r>
           </w:p>
           <w:p>
@@ -28829,8 +27473,10 @@
   <w:style w:type="character" w:customStyle="1" w:styleId="pbs10">
     <w:name w:val="pbs10"/>
     <w:uiPriority w:val="99"/>
+    <w:rsid w:val="00B010B0"/>
     <w:rPr>
-      <w:rFonts w:ascii="Garamond Halbfett Kursiv" w:hAnsi="Garamond Halbfett Kursiv" w:cs="Garamond Halbfett Kursiv"/>
+      <w:rFonts w:ascii="Garamond" w:hAnsi="Garamond" w:cs="Garamond Halbfett Kursiv"/>
+      <w:color w:val="3366FF"/>
       <w:sz w:val="20"/>
       <w:szCs w:val="20"/>
     </w:rPr>
@@ -28847,8 +27493,10 @@
   <w:style w:type="character" w:customStyle="1" w:styleId="pbs85">
     <w:name w:val="pbs8.5"/>
     <w:uiPriority w:val="99"/>
+    <w:rsid w:val="00B010B0"/>
     <w:rPr>
-      <w:rFonts w:ascii="Garamond Halbfett Kursiv" w:hAnsi="Garamond Halbfett Kursiv" w:cs="Garamond Halbfett Kursiv"/>
+      <w:rFonts w:ascii="Garamond" w:hAnsi="Garamond" w:cs="Garamond Halbfett Kursiv"/>
+      <w:color w:val="3366FF"/>
       <w:sz w:val="17"/>
       <w:szCs w:val="17"/>
     </w:rPr>
@@ -29153,8 +27801,10 @@
   <w:style w:type="character" w:customStyle="1" w:styleId="pbs10">
     <w:name w:val="pbs10"/>
     <w:uiPriority w:val="99"/>
+    <w:rsid w:val="00B010B0"/>
     <w:rPr>
-      <w:rFonts w:ascii="Garamond Halbfett Kursiv" w:hAnsi="Garamond Halbfett Kursiv" w:cs="Garamond Halbfett Kursiv"/>
+      <w:rFonts w:ascii="Garamond" w:hAnsi="Garamond" w:cs="Garamond Halbfett Kursiv"/>
+      <w:color w:val="3366FF"/>
       <w:sz w:val="20"/>
       <w:szCs w:val="20"/>
     </w:rPr>
@@ -29171,8 +27821,10 @@
   <w:style w:type="character" w:customStyle="1" w:styleId="pbs85">
     <w:name w:val="pbs8.5"/>
     <w:uiPriority w:val="99"/>
+    <w:rsid w:val="00B010B0"/>
     <w:rPr>
-      <w:rFonts w:ascii="Garamond Halbfett Kursiv" w:hAnsi="Garamond Halbfett Kursiv" w:cs="Garamond Halbfett Kursiv"/>
+      <w:rFonts w:ascii="Garamond" w:hAnsi="Garamond" w:cs="Garamond Halbfett Kursiv"/>
+      <w:color w:val="3366FF"/>
       <w:sz w:val="17"/>
       <w:szCs w:val="17"/>
     </w:rPr>
